--- a/SoftSkills/Assignment/Softskills - Effective Communication.docx
+++ b/SoftSkills/Assignment/Softskills - Effective Communication.docx
@@ -18,16 +18,34 @@
           <w:sz w:val="40"/>
           <w:szCs w:val="40"/>
         </w:rPr>
-        <w:t>Module 1) Effective Communication</w:t>
-      </w:r>
-    </w:p>
-    <w:p/>
+        <w:t xml:space="preserve">Module 1) </w:t>
+      </w:r>
+      <w:r>
+        <w:rPr>
+          <w:b/>
+          <w:bCs/>
+          <w:sz w:val="40"/>
+          <w:szCs w:val="40"/>
+        </w:rPr>
+        <w:t>Soft skills - Effective Communication</w:t>
+      </w:r>
+    </w:p>
+    <w:p>
+      <w:pPr>
+        <w:rPr>
+          <w:b/>
+          <w:bCs/>
+          <w:sz w:val="24"/>
+          <w:szCs w:val="24"/>
+        </w:rPr>
+      </w:pPr>
+    </w:p>
     <w:p>
       <w:pPr>
         <w:pStyle w:val="ListParagraph"/>
         <w:numPr>
           <w:ilvl w:val="0"/>
-          <w:numId w:val="1"/>
+          <w:numId w:val="49"/>
         </w:numPr>
         <w:rPr>
           <w:b/>
@@ -43,7 +61,7 @@
           <w:sz w:val="32"/>
           <w:szCs w:val="32"/>
         </w:rPr>
-        <w:t>Communication Skills and Its Types</w:t>
+        <w:t>Thank you Email</w:t>
       </w:r>
     </w:p>
     <w:p>
@@ -58,832 +76,274 @@
     <w:p>
       <w:pPr>
         <w:pStyle w:val="ListParagraph"/>
+        <w:rPr>
+          <w:sz w:val="24"/>
+          <w:szCs w:val="24"/>
+        </w:rPr>
+      </w:pPr>
+      <w:r>
+        <w:rPr>
+          <w:b/>
+          <w:bCs/>
+          <w:sz w:val="24"/>
+          <w:szCs w:val="24"/>
+        </w:rPr>
+        <w:t>To:</w:t>
+      </w:r>
+      <w:r>
+        <w:rPr>
+          <w:b/>
+          <w:bCs/>
+          <w:sz w:val="24"/>
+          <w:szCs w:val="24"/>
+        </w:rPr>
+        <w:t xml:space="preserve"> </w:t>
+      </w:r>
+      <w:hyperlink r:id="rId6" w:history="1">
+        <w:r>
+          <w:rPr>
+            <w:rStyle w:val="Hyperlink"/>
+            <w:sz w:val="24"/>
+            <w:szCs w:val="24"/>
+          </w:rPr>
+          <w:t>ramchandra@gmail.com</w:t>
+        </w:r>
+      </w:hyperlink>
+    </w:p>
+    <w:p>
+      <w:pPr>
+        <w:pStyle w:val="ListParagraph"/>
+        <w:rPr>
+          <w:sz w:val="24"/>
+          <w:szCs w:val="24"/>
+        </w:rPr>
+      </w:pPr>
+      <w:r>
+        <w:rPr>
+          <w:b/>
+          <w:bCs/>
+          <w:sz w:val="24"/>
+          <w:szCs w:val="24"/>
+        </w:rPr>
+        <w:t>Subject:</w:t>
+      </w:r>
+      <w:r>
+        <w:rPr>
+          <w:sz w:val="24"/>
+          <w:szCs w:val="24"/>
+        </w:rPr>
+        <w:t xml:space="preserve"> </w:t>
+      </w:r>
+      <w:r>
+        <w:rPr>
+          <w:sz w:val="24"/>
+          <w:szCs w:val="24"/>
+        </w:rPr>
+        <w:t>Thank You for the Insightful Session on Effective Communication and Soft Skills</w:t>
+      </w:r>
+    </w:p>
+    <w:p>
+      <w:pPr>
+        <w:pStyle w:val="ListParagraph"/>
+        <w:rPr>
+          <w:sz w:val="24"/>
+          <w:szCs w:val="24"/>
+        </w:rPr>
+      </w:pPr>
+    </w:p>
+    <w:p>
+      <w:pPr>
+        <w:pStyle w:val="ListParagraph"/>
+        <w:rPr>
+          <w:sz w:val="24"/>
+          <w:szCs w:val="24"/>
+        </w:rPr>
+      </w:pPr>
+      <w:r>
+        <w:rPr>
+          <w:sz w:val="24"/>
+          <w:szCs w:val="24"/>
+        </w:rPr>
+        <w:t>Respected Ram Sir</w:t>
+      </w:r>
+      <w:r>
+        <w:rPr>
+          <w:sz w:val="24"/>
+          <w:szCs w:val="24"/>
+        </w:rPr>
+        <w:t>,</w:t>
+      </w:r>
+    </w:p>
+    <w:p>
+      <w:pPr>
+        <w:pStyle w:val="ListParagraph"/>
+        <w:rPr>
+          <w:sz w:val="24"/>
+          <w:szCs w:val="24"/>
+        </w:rPr>
+      </w:pPr>
+    </w:p>
+    <w:p>
+      <w:pPr>
+        <w:pStyle w:val="ListParagraph"/>
+        <w:rPr>
+          <w:sz w:val="24"/>
+          <w:szCs w:val="24"/>
+        </w:rPr>
+      </w:pPr>
+      <w:r>
+        <w:rPr>
+          <w:sz w:val="24"/>
+          <w:szCs w:val="24"/>
+        </w:rPr>
+        <w:t>I hope this message finds you well.</w:t>
+      </w:r>
+    </w:p>
+    <w:p>
+      <w:pPr>
+        <w:pStyle w:val="ListParagraph"/>
+        <w:rPr>
+          <w:sz w:val="24"/>
+          <w:szCs w:val="24"/>
+        </w:rPr>
+      </w:pPr>
+    </w:p>
+    <w:p>
+      <w:pPr>
+        <w:pStyle w:val="ListParagraph"/>
+        <w:rPr>
+          <w:sz w:val="24"/>
+          <w:szCs w:val="24"/>
+        </w:rPr>
+      </w:pPr>
+      <w:r>
+        <w:rPr>
+          <w:sz w:val="24"/>
+          <w:szCs w:val="24"/>
+        </w:rPr>
+        <w:t>I wanted to take a moment to express my sincere gratitude for the recent session on effective communication and soft skills. Your insights and practical examples provided a deeper understanding of how these skills are crucial for personal and professional growth.</w:t>
+      </w:r>
+    </w:p>
+    <w:p>
+      <w:pPr>
+        <w:pStyle w:val="ListParagraph"/>
+        <w:rPr>
+          <w:sz w:val="24"/>
+          <w:szCs w:val="24"/>
+        </w:rPr>
+      </w:pPr>
+    </w:p>
+    <w:p>
+      <w:pPr>
+        <w:pStyle w:val="ListParagraph"/>
+        <w:rPr>
+          <w:sz w:val="24"/>
+          <w:szCs w:val="24"/>
+        </w:rPr>
+      </w:pPr>
+      <w:r>
+        <w:rPr>
+          <w:sz w:val="24"/>
+          <w:szCs w:val="24"/>
+        </w:rPr>
+        <w:t xml:space="preserve">I particularly appreciated your emphasis on </w:t>
+      </w:r>
+      <w:r>
+        <w:rPr>
+          <w:sz w:val="24"/>
+          <w:szCs w:val="24"/>
+        </w:rPr>
+        <w:t>Effective Communication</w:t>
+      </w:r>
+      <w:r>
+        <w:rPr>
+          <w:sz w:val="24"/>
+          <w:szCs w:val="24"/>
+        </w:rPr>
+        <w:t>, which I believe will greatly enhance my approach moving forward. Your ability to communicate complex concepts in an engaging and clear manner is truly inspiring.</w:t>
+      </w:r>
+    </w:p>
+    <w:p>
+      <w:pPr>
+        <w:pStyle w:val="ListParagraph"/>
+        <w:rPr>
+          <w:sz w:val="24"/>
+          <w:szCs w:val="24"/>
+        </w:rPr>
+      </w:pPr>
+    </w:p>
+    <w:p>
+      <w:pPr>
+        <w:pStyle w:val="ListParagraph"/>
+        <w:rPr>
+          <w:sz w:val="24"/>
+          <w:szCs w:val="24"/>
+        </w:rPr>
+      </w:pPr>
+      <w:r>
+        <w:rPr>
+          <w:sz w:val="24"/>
+          <w:szCs w:val="24"/>
+        </w:rPr>
+        <w:t>Thank you once again for sharing your expertise. I look forward to applying the lessons I’ve learned and hope to have the opportunity to attend more of your sessions in the future.</w:t>
+      </w:r>
+    </w:p>
+    <w:p>
+      <w:pPr>
+        <w:pStyle w:val="ListParagraph"/>
+        <w:rPr>
+          <w:sz w:val="24"/>
+          <w:szCs w:val="24"/>
+        </w:rPr>
+      </w:pPr>
+    </w:p>
+    <w:p>
+      <w:pPr>
+        <w:pStyle w:val="ListParagraph"/>
+        <w:rPr>
+          <w:sz w:val="24"/>
+          <w:szCs w:val="24"/>
+        </w:rPr>
+      </w:pPr>
+      <w:r>
+        <w:rPr>
+          <w:sz w:val="24"/>
+          <w:szCs w:val="24"/>
+        </w:rPr>
+        <w:t>Best regards,</w:t>
+      </w:r>
+    </w:p>
+    <w:p>
+      <w:pPr>
+        <w:pStyle w:val="ListParagraph"/>
+        <w:rPr>
+          <w:sz w:val="24"/>
+          <w:szCs w:val="24"/>
+        </w:rPr>
+      </w:pPr>
+      <w:r>
+        <w:rPr>
+          <w:sz w:val="24"/>
+          <w:szCs w:val="24"/>
+        </w:rPr>
+        <w:t>Neel Moradiya</w:t>
+      </w:r>
+    </w:p>
+    <w:p>
+      <w:pPr>
+        <w:pStyle w:val="ListParagraph"/>
+        <w:rPr>
+          <w:sz w:val="32"/>
+          <w:szCs w:val="32"/>
+        </w:rPr>
+      </w:pPr>
+    </w:p>
+    <w:p>
+      <w:pPr>
+        <w:pStyle w:val="ListParagraph"/>
         <w:numPr>
           <w:ilvl w:val="0"/>
-          <w:numId w:val="2"/>
-        </w:numPr>
-        <w:rPr>
-          <w:b/>
-          <w:bCs/>
-          <w:sz w:val="28"/>
-          <w:szCs w:val="28"/>
-        </w:rPr>
-      </w:pPr>
-      <w:r>
-        <w:rPr>
-          <w:b/>
-          <w:bCs/>
-          <w:sz w:val="28"/>
-          <w:szCs w:val="28"/>
-        </w:rPr>
-        <w:t>Introduction</w:t>
-      </w:r>
-    </w:p>
-    <w:p>
-      <w:pPr>
-        <w:pStyle w:val="ListParagraph"/>
-        <w:numPr>
-          <w:ilvl w:val="1"/>
-          <w:numId w:val="2"/>
-        </w:numPr>
-        <w:rPr>
-          <w:sz w:val="28"/>
-          <w:szCs w:val="28"/>
-        </w:rPr>
-      </w:pPr>
-      <w:r>
-        <w:rPr>
-          <w:sz w:val="28"/>
-          <w:szCs w:val="28"/>
-        </w:rPr>
-        <w:t>Communication skills refer to the ability to convey or share information effectively with one or more than one person.</w:t>
-      </w:r>
-    </w:p>
-    <w:p>
-      <w:pPr>
-        <w:pStyle w:val="ListParagraph"/>
-        <w:numPr>
-          <w:ilvl w:val="1"/>
-          <w:numId w:val="2"/>
-        </w:numPr>
-        <w:rPr>
-          <w:sz w:val="28"/>
-          <w:szCs w:val="28"/>
-        </w:rPr>
-      </w:pPr>
-      <w:r>
-        <w:rPr>
-          <w:sz w:val="28"/>
-          <w:szCs w:val="28"/>
-        </w:rPr>
-        <w:t xml:space="preserve">Communication is </w:t>
-      </w:r>
-      <w:proofErr w:type="gramStart"/>
-      <w:r>
-        <w:rPr>
-          <w:sz w:val="28"/>
-          <w:szCs w:val="28"/>
-        </w:rPr>
-        <w:t>two way</w:t>
-      </w:r>
-      <w:proofErr w:type="gramEnd"/>
-      <w:r>
-        <w:rPr>
-          <w:sz w:val="28"/>
-          <w:szCs w:val="28"/>
-        </w:rPr>
-        <w:t xml:space="preserve"> process (one sender &amp; one receiver).</w:t>
-      </w:r>
-    </w:p>
-    <w:p>
-      <w:pPr>
-        <w:pStyle w:val="ListParagraph"/>
-        <w:numPr>
-          <w:ilvl w:val="1"/>
-          <w:numId w:val="2"/>
-        </w:numPr>
-        <w:rPr>
-          <w:sz w:val="28"/>
-          <w:szCs w:val="28"/>
-        </w:rPr>
-      </w:pPr>
-      <w:r>
-        <w:rPr>
-          <w:sz w:val="28"/>
-          <w:szCs w:val="28"/>
-        </w:rPr>
-        <w:t xml:space="preserve">Everywhere and everyone required communication skills without communication skills we </w:t>
-      </w:r>
-      <w:proofErr w:type="spellStart"/>
-      <w:r>
-        <w:rPr>
-          <w:sz w:val="28"/>
-          <w:szCs w:val="28"/>
-        </w:rPr>
-        <w:t>can not</w:t>
-      </w:r>
-      <w:proofErr w:type="spellEnd"/>
-      <w:r>
-        <w:rPr>
-          <w:sz w:val="28"/>
-          <w:szCs w:val="28"/>
-        </w:rPr>
-        <w:t xml:space="preserve"> survive.</w:t>
-      </w:r>
-    </w:p>
-    <w:p>
-      <w:pPr>
-        <w:pStyle w:val="ListParagraph"/>
-        <w:rPr>
-          <w:sz w:val="28"/>
-          <w:szCs w:val="28"/>
-        </w:rPr>
-      </w:pPr>
-    </w:p>
-    <w:p>
-      <w:pPr>
-        <w:pStyle w:val="ListParagraph"/>
-        <w:numPr>
-          <w:ilvl w:val="0"/>
-          <w:numId w:val="2"/>
-        </w:numPr>
-        <w:rPr>
-          <w:b/>
-          <w:bCs/>
-          <w:sz w:val="28"/>
-          <w:szCs w:val="28"/>
-        </w:rPr>
-      </w:pPr>
-      <w:r>
-        <w:rPr>
-          <w:b/>
-          <w:bCs/>
-          <w:sz w:val="28"/>
-          <w:szCs w:val="28"/>
-        </w:rPr>
-        <w:t>Types of Communication</w:t>
-      </w:r>
-    </w:p>
-    <w:p>
-      <w:pPr>
-        <w:pStyle w:val="ListParagraph"/>
-        <w:rPr>
-          <w:sz w:val="28"/>
-          <w:szCs w:val="28"/>
-        </w:rPr>
-      </w:pPr>
-    </w:p>
-    <w:p>
-      <w:pPr>
-        <w:pStyle w:val="ListParagraph"/>
-        <w:ind w:left="1440"/>
-        <w:rPr>
-          <w:b/>
-          <w:bCs/>
-          <w:sz w:val="28"/>
-          <w:szCs w:val="28"/>
-        </w:rPr>
-      </w:pPr>
-      <w:r>
-        <w:rPr>
-          <w:b/>
-          <w:bCs/>
-          <w:sz w:val="28"/>
-          <w:szCs w:val="28"/>
-        </w:rPr>
-        <w:t xml:space="preserve">1. Verbal Communication  </w:t>
-      </w:r>
-    </w:p>
-    <w:p>
-      <w:pPr>
-        <w:pStyle w:val="ListParagraph"/>
-        <w:numPr>
-          <w:ilvl w:val="0"/>
-          <w:numId w:val="7"/>
-        </w:numPr>
-        <w:rPr>
-          <w:sz w:val="28"/>
-          <w:szCs w:val="28"/>
-        </w:rPr>
-      </w:pPr>
-      <w:r>
-        <w:rPr>
-          <w:sz w:val="28"/>
-          <w:szCs w:val="28"/>
-        </w:rPr>
-        <w:t>Verbal communication is the use of spoken or written words to convey a message.</w:t>
-      </w:r>
-    </w:p>
-    <w:p>
-      <w:pPr>
-        <w:pStyle w:val="ListParagraph"/>
-        <w:numPr>
-          <w:ilvl w:val="0"/>
-          <w:numId w:val="7"/>
-        </w:numPr>
-        <w:rPr>
-          <w:sz w:val="28"/>
-          <w:szCs w:val="28"/>
-        </w:rPr>
-      </w:pPr>
-      <w:r>
-        <w:rPr>
-          <w:sz w:val="28"/>
-          <w:szCs w:val="28"/>
-        </w:rPr>
-        <w:t>It can be formal or informal and is often the most common way of sharing ideas.</w:t>
-      </w:r>
-    </w:p>
-    <w:p>
-      <w:pPr>
-        <w:pStyle w:val="ListParagraph"/>
-        <w:numPr>
-          <w:ilvl w:val="0"/>
-          <w:numId w:val="7"/>
-        </w:numPr>
-        <w:rPr>
-          <w:sz w:val="28"/>
-          <w:szCs w:val="28"/>
-        </w:rPr>
-      </w:pPr>
-      <w:r>
-        <w:rPr>
-          <w:sz w:val="28"/>
-          <w:szCs w:val="28"/>
-        </w:rPr>
-        <w:t>Verbal communication includes:</w:t>
-      </w:r>
-    </w:p>
-    <w:p>
-      <w:pPr>
-        <w:pStyle w:val="ListParagraph"/>
-        <w:numPr>
-          <w:ilvl w:val="0"/>
-          <w:numId w:val="8"/>
-        </w:numPr>
-        <w:rPr>
-          <w:sz w:val="28"/>
-          <w:szCs w:val="28"/>
-        </w:rPr>
-      </w:pPr>
-      <w:r>
-        <w:rPr>
-          <w:b/>
-          <w:bCs/>
-          <w:sz w:val="28"/>
-          <w:szCs w:val="28"/>
-        </w:rPr>
-        <w:t>Oral Communication:</w:t>
-      </w:r>
-      <w:r>
-        <w:rPr>
-          <w:sz w:val="28"/>
-          <w:szCs w:val="28"/>
-        </w:rPr>
-        <w:t xml:space="preserve"> Face-to-face conversations, phone calls, video meetings, and presentations.</w:t>
-      </w:r>
-    </w:p>
-    <w:p>
-      <w:pPr>
-        <w:pStyle w:val="ListParagraph"/>
-        <w:numPr>
-          <w:ilvl w:val="0"/>
-          <w:numId w:val="8"/>
-        </w:numPr>
-        <w:rPr>
-          <w:sz w:val="28"/>
-          <w:szCs w:val="28"/>
-        </w:rPr>
-      </w:pPr>
-      <w:r>
-        <w:rPr>
-          <w:b/>
-          <w:bCs/>
-          <w:sz w:val="28"/>
-          <w:szCs w:val="28"/>
-        </w:rPr>
-        <w:t>Written Communication:</w:t>
-      </w:r>
-      <w:r>
-        <w:rPr>
-          <w:sz w:val="28"/>
-          <w:szCs w:val="28"/>
-        </w:rPr>
-        <w:t xml:space="preserve"> Emails, reports, texts, letters, and articles.</w:t>
-      </w:r>
-    </w:p>
-    <w:p>
-      <w:pPr>
-        <w:rPr>
-          <w:sz w:val="28"/>
-          <w:szCs w:val="28"/>
-        </w:rPr>
-      </w:pPr>
-    </w:p>
-    <w:p>
-      <w:pPr>
-        <w:pStyle w:val="ListParagraph"/>
-        <w:ind w:left="1440"/>
-        <w:rPr>
-          <w:b/>
-          <w:bCs/>
-          <w:sz w:val="28"/>
-          <w:szCs w:val="28"/>
-        </w:rPr>
-      </w:pPr>
-      <w:r>
-        <w:rPr>
-          <w:b/>
-          <w:bCs/>
-          <w:sz w:val="28"/>
-          <w:szCs w:val="28"/>
-        </w:rPr>
-        <w:t xml:space="preserve">2. Non-verbal Communication  </w:t>
-      </w:r>
-    </w:p>
-    <w:p>
-      <w:pPr>
-        <w:pStyle w:val="ListParagraph"/>
-        <w:numPr>
-          <w:ilvl w:val="0"/>
-          <w:numId w:val="9"/>
-        </w:numPr>
-        <w:rPr>
-          <w:sz w:val="28"/>
-          <w:szCs w:val="28"/>
-        </w:rPr>
-      </w:pPr>
-      <w:r>
-        <w:rPr>
-          <w:sz w:val="28"/>
-          <w:szCs w:val="28"/>
-        </w:rPr>
-        <w:t>Non-verbal communication involves conveying messages through body language, gestures, facial expressions, and tone of voice.</w:t>
-      </w:r>
-    </w:p>
-    <w:p>
-      <w:pPr>
-        <w:pStyle w:val="ListParagraph"/>
-        <w:numPr>
-          <w:ilvl w:val="0"/>
-          <w:numId w:val="9"/>
-        </w:numPr>
-        <w:rPr>
-          <w:sz w:val="28"/>
-          <w:szCs w:val="28"/>
-        </w:rPr>
-      </w:pPr>
-      <w:r>
-        <w:rPr>
-          <w:sz w:val="28"/>
-          <w:szCs w:val="28"/>
-        </w:rPr>
-        <w:t>It often complements verbal communication and can provide additional context to the words being spoken.</w:t>
-      </w:r>
-    </w:p>
-    <w:p>
-      <w:pPr>
-        <w:pStyle w:val="ListParagraph"/>
-        <w:numPr>
-          <w:ilvl w:val="0"/>
-          <w:numId w:val="9"/>
-        </w:numPr>
-        <w:rPr>
-          <w:sz w:val="28"/>
-          <w:szCs w:val="28"/>
-        </w:rPr>
-      </w:pPr>
-      <w:r>
-        <w:rPr>
-          <w:sz w:val="28"/>
-          <w:szCs w:val="28"/>
-        </w:rPr>
-        <w:t>Types include:</w:t>
-      </w:r>
-    </w:p>
-    <w:p>
-      <w:pPr>
-        <w:pStyle w:val="ListParagraph"/>
-        <w:numPr>
-          <w:ilvl w:val="1"/>
-          <w:numId w:val="10"/>
-        </w:numPr>
-        <w:rPr>
-          <w:sz w:val="28"/>
-          <w:szCs w:val="28"/>
-        </w:rPr>
-      </w:pPr>
-      <w:r>
-        <w:rPr>
-          <w:b/>
-          <w:bCs/>
-          <w:sz w:val="28"/>
-          <w:szCs w:val="28"/>
-        </w:rPr>
-        <w:t>Body Language:</w:t>
-      </w:r>
-      <w:r>
-        <w:rPr>
-          <w:sz w:val="28"/>
-          <w:szCs w:val="28"/>
-        </w:rPr>
-        <w:t xml:space="preserve"> Posture, gestures, and eye contact.</w:t>
-      </w:r>
-    </w:p>
-    <w:p>
-      <w:pPr>
-        <w:pStyle w:val="ListParagraph"/>
-        <w:numPr>
-          <w:ilvl w:val="1"/>
-          <w:numId w:val="10"/>
-        </w:numPr>
-        <w:rPr>
-          <w:sz w:val="28"/>
-          <w:szCs w:val="28"/>
-        </w:rPr>
-      </w:pPr>
-      <w:r>
-        <w:rPr>
-          <w:b/>
-          <w:bCs/>
-          <w:sz w:val="28"/>
-          <w:szCs w:val="28"/>
-        </w:rPr>
-        <w:t>Facial Expressions:</w:t>
-      </w:r>
-      <w:r>
-        <w:rPr>
-          <w:sz w:val="28"/>
-          <w:szCs w:val="28"/>
-        </w:rPr>
-        <w:t xml:space="preserve"> Smiles, frowns, and raised eyebrows.</w:t>
-      </w:r>
-    </w:p>
-    <w:p>
-      <w:pPr>
-        <w:pStyle w:val="ListParagraph"/>
-        <w:numPr>
-          <w:ilvl w:val="1"/>
-          <w:numId w:val="10"/>
-        </w:numPr>
-        <w:rPr>
-          <w:sz w:val="28"/>
-          <w:szCs w:val="28"/>
-        </w:rPr>
-      </w:pPr>
-      <w:r>
-        <w:rPr>
-          <w:b/>
-          <w:bCs/>
-          <w:sz w:val="28"/>
-          <w:szCs w:val="28"/>
-        </w:rPr>
-        <w:t>Paralanguage:</w:t>
-      </w:r>
-      <w:r>
-        <w:rPr>
-          <w:sz w:val="28"/>
-          <w:szCs w:val="28"/>
-        </w:rPr>
-        <w:t xml:space="preserve"> Tone, pitch, and volume of voice.</w:t>
-      </w:r>
-    </w:p>
-    <w:p>
-      <w:pPr>
-        <w:pStyle w:val="ListParagraph"/>
-        <w:ind w:left="1440"/>
-        <w:rPr>
-          <w:b/>
-          <w:bCs/>
-          <w:sz w:val="28"/>
-          <w:szCs w:val="28"/>
-        </w:rPr>
-      </w:pPr>
-      <w:r>
-        <w:rPr>
-          <w:b/>
-          <w:bCs/>
-          <w:sz w:val="28"/>
-          <w:szCs w:val="28"/>
-        </w:rPr>
-        <w:lastRenderedPageBreak/>
-        <w:t xml:space="preserve">3. Visual Communication  </w:t>
-      </w:r>
-    </w:p>
-    <w:p>
-      <w:pPr>
-        <w:pStyle w:val="ListParagraph"/>
-        <w:numPr>
-          <w:ilvl w:val="0"/>
-          <w:numId w:val="5"/>
-        </w:numPr>
-        <w:rPr>
-          <w:sz w:val="28"/>
-          <w:szCs w:val="28"/>
-        </w:rPr>
-      </w:pPr>
-      <w:r>
-        <w:rPr>
-          <w:sz w:val="28"/>
-          <w:szCs w:val="28"/>
-        </w:rPr>
-        <w:t>Visual communication uses images, graphics, charts, and diagrams to share information.</w:t>
-      </w:r>
-    </w:p>
-    <w:p>
-      <w:pPr>
-        <w:pStyle w:val="ListParagraph"/>
-        <w:numPr>
-          <w:ilvl w:val="0"/>
-          <w:numId w:val="5"/>
-        </w:numPr>
-        <w:rPr>
-          <w:sz w:val="28"/>
-          <w:szCs w:val="28"/>
-        </w:rPr>
-      </w:pPr>
-      <w:r>
-        <w:rPr>
-          <w:sz w:val="28"/>
-          <w:szCs w:val="28"/>
-        </w:rPr>
-        <w:t>It is highly effective in presentations, marketing, and education, where complex ideas need to be conveyed clearly and quickly.</w:t>
-      </w:r>
-    </w:p>
-    <w:p>
-      <w:pPr>
-        <w:pStyle w:val="ListParagraph"/>
-        <w:numPr>
-          <w:ilvl w:val="0"/>
-          <w:numId w:val="5"/>
-        </w:numPr>
-        <w:rPr>
-          <w:sz w:val="28"/>
-          <w:szCs w:val="28"/>
-        </w:rPr>
-      </w:pPr>
-      <w:r>
-        <w:rPr>
-          <w:sz w:val="28"/>
-          <w:szCs w:val="28"/>
-        </w:rPr>
-        <w:t>Examples include:</w:t>
-      </w:r>
-    </w:p>
-    <w:p>
-      <w:pPr>
-        <w:pStyle w:val="ListParagraph"/>
-        <w:numPr>
-          <w:ilvl w:val="0"/>
-          <w:numId w:val="6"/>
-        </w:numPr>
-        <w:rPr>
-          <w:sz w:val="28"/>
-          <w:szCs w:val="28"/>
-        </w:rPr>
-      </w:pPr>
-      <w:r>
-        <w:rPr>
-          <w:b/>
-          <w:bCs/>
-          <w:sz w:val="28"/>
-          <w:szCs w:val="28"/>
-        </w:rPr>
-        <w:t>Charts and Graphs:</w:t>
-      </w:r>
-      <w:r>
-        <w:rPr>
-          <w:sz w:val="28"/>
-          <w:szCs w:val="28"/>
-        </w:rPr>
-        <w:t xml:space="preserve"> Used in data representation.</w:t>
-      </w:r>
-    </w:p>
-    <w:p>
-      <w:pPr>
-        <w:pStyle w:val="ListParagraph"/>
-        <w:numPr>
-          <w:ilvl w:val="0"/>
-          <w:numId w:val="6"/>
-        </w:numPr>
-        <w:rPr>
-          <w:sz w:val="28"/>
-          <w:szCs w:val="28"/>
-        </w:rPr>
-      </w:pPr>
-      <w:r>
-        <w:rPr>
-          <w:b/>
-          <w:bCs/>
-          <w:sz w:val="28"/>
-          <w:szCs w:val="28"/>
-        </w:rPr>
-        <w:t>Infographics:</w:t>
-      </w:r>
-      <w:r>
-        <w:rPr>
-          <w:sz w:val="28"/>
-          <w:szCs w:val="28"/>
-        </w:rPr>
-        <w:t xml:space="preserve"> Used for summarizing information.</w:t>
-      </w:r>
-    </w:p>
-    <w:p>
-      <w:pPr>
-        <w:pStyle w:val="ListParagraph"/>
-        <w:numPr>
-          <w:ilvl w:val="0"/>
-          <w:numId w:val="6"/>
-        </w:numPr>
-        <w:rPr>
-          <w:sz w:val="28"/>
-          <w:szCs w:val="28"/>
-        </w:rPr>
-      </w:pPr>
-      <w:r>
-        <w:rPr>
-          <w:b/>
-          <w:bCs/>
-          <w:sz w:val="28"/>
-          <w:szCs w:val="28"/>
-        </w:rPr>
-        <w:t>Videos and Animations:</w:t>
-      </w:r>
-      <w:r>
-        <w:rPr>
-          <w:sz w:val="28"/>
-          <w:szCs w:val="28"/>
-        </w:rPr>
-        <w:t xml:space="preserve"> Used in training or promotional content.</w:t>
-      </w:r>
-    </w:p>
-    <w:p>
-      <w:pPr>
-        <w:pStyle w:val="ListParagraph"/>
-        <w:ind w:left="1440"/>
-        <w:rPr>
-          <w:sz w:val="28"/>
-          <w:szCs w:val="28"/>
-        </w:rPr>
-      </w:pPr>
-    </w:p>
-    <w:p>
-      <w:pPr>
-        <w:pStyle w:val="ListParagraph"/>
-        <w:ind w:left="1440"/>
-        <w:rPr>
-          <w:b/>
-          <w:bCs/>
-          <w:sz w:val="28"/>
-          <w:szCs w:val="28"/>
-        </w:rPr>
-      </w:pPr>
-      <w:r>
-        <w:rPr>
-          <w:b/>
-          <w:bCs/>
-          <w:sz w:val="28"/>
-          <w:szCs w:val="28"/>
-        </w:rPr>
-        <w:t xml:space="preserve">4. Written Communication  </w:t>
-      </w:r>
-    </w:p>
-    <w:p>
-      <w:pPr>
-        <w:pStyle w:val="ListParagraph"/>
-        <w:numPr>
-          <w:ilvl w:val="0"/>
-          <w:numId w:val="4"/>
-        </w:numPr>
-        <w:rPr>
-          <w:sz w:val="28"/>
-          <w:szCs w:val="28"/>
-        </w:rPr>
-      </w:pPr>
-      <w:r>
-        <w:rPr>
-          <w:sz w:val="28"/>
-          <w:szCs w:val="28"/>
-        </w:rPr>
-        <w:t>Written communication involves any message conveyed through writing.</w:t>
-      </w:r>
-    </w:p>
-    <w:p>
-      <w:pPr>
-        <w:pStyle w:val="ListParagraph"/>
-        <w:numPr>
-          <w:ilvl w:val="0"/>
-          <w:numId w:val="4"/>
-        </w:numPr>
-        <w:rPr>
-          <w:sz w:val="28"/>
-          <w:szCs w:val="28"/>
-        </w:rPr>
-      </w:pPr>
-      <w:r>
-        <w:rPr>
-          <w:sz w:val="28"/>
-          <w:szCs w:val="28"/>
-        </w:rPr>
-        <w:t>This form is often used in formal contexts like legal documents, business emails, and academic writing.</w:t>
-      </w:r>
-    </w:p>
-    <w:p>
-      <w:pPr>
-        <w:pStyle w:val="ListParagraph"/>
-        <w:numPr>
-          <w:ilvl w:val="0"/>
-          <w:numId w:val="4"/>
-        </w:numPr>
-        <w:rPr>
-          <w:sz w:val="28"/>
-          <w:szCs w:val="28"/>
-        </w:rPr>
-      </w:pPr>
-      <w:r>
-        <w:rPr>
-          <w:sz w:val="28"/>
-          <w:szCs w:val="28"/>
-        </w:rPr>
-        <w:t>It's critical in ensuring a record of information that can be referred to later.</w:t>
-      </w:r>
-    </w:p>
-    <w:p>
-      <w:pPr>
-        <w:pStyle w:val="ListParagraph"/>
-        <w:ind w:left="1440"/>
-        <w:rPr>
-          <w:b/>
-          <w:bCs/>
-          <w:sz w:val="28"/>
-          <w:szCs w:val="28"/>
-        </w:rPr>
-      </w:pPr>
-      <w:r>
-        <w:rPr>
-          <w:b/>
-          <w:bCs/>
-          <w:sz w:val="28"/>
-          <w:szCs w:val="28"/>
-        </w:rPr>
-        <w:t xml:space="preserve">5. Listening  </w:t>
-      </w:r>
-    </w:p>
-    <w:p>
-      <w:pPr>
-        <w:pStyle w:val="ListParagraph"/>
-        <w:numPr>
-          <w:ilvl w:val="0"/>
-          <w:numId w:val="3"/>
-        </w:numPr>
-        <w:rPr>
-          <w:sz w:val="28"/>
-          <w:szCs w:val="28"/>
-        </w:rPr>
-      </w:pPr>
-      <w:r>
-        <w:rPr>
-          <w:sz w:val="28"/>
-          <w:szCs w:val="28"/>
-        </w:rPr>
-        <w:t>While often overlooked, listening is a vital part of communication.</w:t>
-      </w:r>
-    </w:p>
-    <w:p>
-      <w:pPr>
-        <w:pStyle w:val="ListParagraph"/>
-        <w:numPr>
-          <w:ilvl w:val="0"/>
-          <w:numId w:val="3"/>
-        </w:numPr>
-        <w:rPr>
-          <w:sz w:val="28"/>
-          <w:szCs w:val="28"/>
-        </w:rPr>
-      </w:pPr>
-      <w:r>
-        <w:rPr>
-          <w:sz w:val="28"/>
-          <w:szCs w:val="28"/>
-        </w:rPr>
-        <w:t>Active listening involves paying full attention to the speaker, understanding their message, and responding thoughtfully.</w:t>
-      </w:r>
-    </w:p>
-    <w:p>
-      <w:pPr>
-        <w:pStyle w:val="ListParagraph"/>
-        <w:numPr>
-          <w:ilvl w:val="0"/>
-          <w:numId w:val="3"/>
-        </w:numPr>
-        <w:rPr>
-          <w:sz w:val="28"/>
-          <w:szCs w:val="28"/>
-        </w:rPr>
-      </w:pPr>
-      <w:r>
-        <w:rPr>
-          <w:sz w:val="28"/>
-          <w:szCs w:val="28"/>
-        </w:rPr>
-        <w:t>This skill enhances understanding and builds stronger relationships.</w:t>
-      </w:r>
-    </w:p>
-    <w:p>
-      <w:pPr>
-        <w:pStyle w:val="ListParagraph"/>
-        <w:rPr>
-          <w:sz w:val="32"/>
-          <w:szCs w:val="32"/>
-        </w:rPr>
-      </w:pPr>
-    </w:p>
-    <w:p>
-      <w:pPr>
-        <w:pStyle w:val="ListParagraph"/>
-        <w:numPr>
-          <w:ilvl w:val="0"/>
-          <w:numId w:val="1"/>
+          <w:numId w:val="49"/>
         </w:numPr>
         <w:rPr>
           <w:b/>
@@ -899,7 +359,7 @@
           <w:sz w:val="32"/>
           <w:szCs w:val="32"/>
         </w:rPr>
-        <w:t>Body Language Skills</w:t>
+        <w:t>Reminder Email</w:t>
       </w:r>
     </w:p>
     <w:p>
@@ -916,653 +376,301 @@
     <w:p>
       <w:pPr>
         <w:pStyle w:val="ListParagraph"/>
-        <w:numPr>
-          <w:ilvl w:val="0"/>
-          <w:numId w:val="11"/>
-        </w:numPr>
+        <w:rPr>
+          <w:sz w:val="24"/>
+          <w:szCs w:val="24"/>
+        </w:rPr>
+      </w:pPr>
+      <w:r>
         <w:rPr>
           <w:b/>
           <w:bCs/>
-          <w:sz w:val="28"/>
-          <w:szCs w:val="28"/>
-        </w:rPr>
-      </w:pPr>
+          <w:sz w:val="24"/>
+          <w:szCs w:val="24"/>
+        </w:rPr>
+        <w:t>To:</w:t>
+      </w:r>
       <w:r>
         <w:rPr>
           <w:b/>
           <w:bCs/>
-          <w:sz w:val="28"/>
-          <w:szCs w:val="28"/>
-        </w:rPr>
-        <w:t>Introduction</w:t>
-      </w:r>
-    </w:p>
-    <w:p>
-      <w:pPr>
-        <w:pStyle w:val="ListParagraph"/>
-        <w:numPr>
-          <w:ilvl w:val="0"/>
-          <w:numId w:val="12"/>
-        </w:numPr>
-        <w:rPr>
-          <w:sz w:val="28"/>
-          <w:szCs w:val="28"/>
-        </w:rPr>
-      </w:pPr>
-      <w:r>
-        <w:rPr>
-          <w:sz w:val="28"/>
-          <w:szCs w:val="28"/>
-        </w:rPr>
-        <w:t>Body language refers to the non-verbal signals we use to communicate.</w:t>
-      </w:r>
-    </w:p>
-    <w:p>
-      <w:pPr>
-        <w:pStyle w:val="ListParagraph"/>
-        <w:numPr>
-          <w:ilvl w:val="0"/>
-          <w:numId w:val="12"/>
-        </w:numPr>
-        <w:rPr>
-          <w:sz w:val="28"/>
-          <w:szCs w:val="28"/>
-        </w:rPr>
-      </w:pPr>
-      <w:r>
-        <w:rPr>
-          <w:sz w:val="28"/>
-          <w:szCs w:val="28"/>
-        </w:rPr>
-        <w:t>These include our posture, gestures, facial expressions, and eye movements.</w:t>
-      </w:r>
-    </w:p>
-    <w:p>
-      <w:pPr>
-        <w:pStyle w:val="ListParagraph"/>
-        <w:numPr>
-          <w:ilvl w:val="0"/>
-          <w:numId w:val="12"/>
-        </w:numPr>
-        <w:rPr>
-          <w:sz w:val="28"/>
-          <w:szCs w:val="28"/>
-        </w:rPr>
-      </w:pPr>
-      <w:r>
-        <w:rPr>
-          <w:sz w:val="28"/>
-          <w:szCs w:val="28"/>
-        </w:rPr>
-        <w:t>Effective body language can enhance communication by reinforcing the spoken message, while poor body language can lead to misunderstandings.</w:t>
-      </w:r>
-    </w:p>
-    <w:p>
-      <w:pPr>
-        <w:pStyle w:val="ListParagraph"/>
-        <w:numPr>
-          <w:ilvl w:val="0"/>
-          <w:numId w:val="11"/>
-        </w:numPr>
+          <w:sz w:val="24"/>
+          <w:szCs w:val="24"/>
+        </w:rPr>
+        <w:t xml:space="preserve"> </w:t>
+      </w:r>
+      <w:hyperlink r:id="rId7" w:history="1">
+        <w:r>
+          <w:rPr>
+            <w:rStyle w:val="Hyperlink"/>
+            <w:sz w:val="24"/>
+            <w:szCs w:val="24"/>
+          </w:rPr>
+          <w:t>jaygolkiya@gmail.com</w:t>
+        </w:r>
+      </w:hyperlink>
+    </w:p>
+    <w:p>
+      <w:pPr>
+        <w:pStyle w:val="ListParagraph"/>
+        <w:rPr>
+          <w:sz w:val="24"/>
+          <w:szCs w:val="24"/>
+        </w:rPr>
+      </w:pPr>
+      <w:r>
         <w:rPr>
           <w:b/>
           <w:bCs/>
-          <w:sz w:val="28"/>
-          <w:szCs w:val="28"/>
-        </w:rPr>
-      </w:pPr>
-      <w:r>
-        <w:rPr>
-          <w:b/>
-          <w:bCs/>
-          <w:sz w:val="28"/>
-          <w:szCs w:val="28"/>
+          <w:sz w:val="24"/>
+          <w:szCs w:val="24"/>
+        </w:rPr>
+        <w:t>Subject:</w:t>
+      </w:r>
+      <w:r>
+        <w:rPr>
+          <w:sz w:val="24"/>
+          <w:szCs w:val="24"/>
+        </w:rPr>
+        <w:t xml:space="preserve"> </w:t>
+      </w:r>
+      <w:r>
+        <w:rPr>
+          <w:sz w:val="24"/>
+          <w:szCs w:val="24"/>
+        </w:rPr>
+        <w:t>Friendly Reminder: Importance of Effective Communication in Soft Skills</w:t>
+      </w:r>
+    </w:p>
+    <w:p>
+      <w:pPr>
+        <w:pStyle w:val="ListParagraph"/>
+        <w:rPr>
+          <w:sz w:val="24"/>
+          <w:szCs w:val="24"/>
+        </w:rPr>
+      </w:pPr>
+    </w:p>
+    <w:p>
+      <w:pPr>
+        <w:pStyle w:val="ListParagraph"/>
+        <w:rPr>
+          <w:sz w:val="24"/>
+          <w:szCs w:val="24"/>
+        </w:rPr>
+      </w:pPr>
+      <w:r>
+        <w:rPr>
+          <w:sz w:val="24"/>
+          <w:szCs w:val="24"/>
+        </w:rPr>
+        <w:t>Dear Jay</w:t>
+      </w:r>
+      <w:r>
+        <w:rPr>
+          <w:sz w:val="24"/>
+          <w:szCs w:val="24"/>
+        </w:rPr>
+        <w:t>,</w:t>
+      </w:r>
+    </w:p>
+    <w:p>
+      <w:pPr>
+        <w:pStyle w:val="ListParagraph"/>
+        <w:rPr>
+          <w:sz w:val="24"/>
+          <w:szCs w:val="24"/>
+        </w:rPr>
+      </w:pPr>
+    </w:p>
+    <w:p>
+      <w:pPr>
+        <w:pStyle w:val="ListParagraph"/>
+        <w:rPr>
+          <w:sz w:val="24"/>
+          <w:szCs w:val="24"/>
+        </w:rPr>
+      </w:pPr>
+      <w:r>
+        <w:rPr>
+          <w:sz w:val="24"/>
+          <w:szCs w:val="24"/>
+        </w:rPr>
+        <w:t>I hope this email finds you well!</w:t>
+      </w:r>
+    </w:p>
+    <w:p>
+      <w:pPr>
+        <w:pStyle w:val="ListParagraph"/>
+        <w:rPr>
+          <w:sz w:val="24"/>
+          <w:szCs w:val="24"/>
+        </w:rPr>
+      </w:pPr>
+    </w:p>
+    <w:p>
+      <w:pPr>
+        <w:pStyle w:val="ListParagraph"/>
+        <w:rPr>
+          <w:sz w:val="24"/>
+          <w:szCs w:val="24"/>
+        </w:rPr>
+      </w:pPr>
+      <w:r>
+        <w:rPr>
+          <w:sz w:val="24"/>
+          <w:szCs w:val="24"/>
+        </w:rPr>
+        <w:t xml:space="preserve">I wanted to send a gentle reminder about our ongoing focus on enhancing soft skills, particularly effective communication. As we know, strong communication skills are </w:t>
+      </w:r>
+      <w:r>
+        <w:rPr>
+          <w:sz w:val="24"/>
+          <w:szCs w:val="24"/>
         </w:rPr>
         <w:lastRenderedPageBreak/>
-        <w:t>Types of Body Language</w:t>
-      </w:r>
-    </w:p>
-    <w:p>
-      <w:pPr>
-        <w:pStyle w:val="ListParagraph"/>
-        <w:rPr>
-          <w:b/>
-          <w:bCs/>
-          <w:sz w:val="28"/>
-          <w:szCs w:val="28"/>
-        </w:rPr>
-      </w:pPr>
-    </w:p>
-    <w:p>
-      <w:pPr>
-        <w:pStyle w:val="ListParagraph"/>
-        <w:ind w:left="1440"/>
-        <w:rPr>
-          <w:b/>
-          <w:bCs/>
-          <w:sz w:val="28"/>
-          <w:szCs w:val="28"/>
-        </w:rPr>
-      </w:pPr>
-      <w:r>
-        <w:rPr>
-          <w:b/>
-          <w:bCs/>
-          <w:sz w:val="28"/>
-          <w:szCs w:val="28"/>
-        </w:rPr>
-        <w:t>1. Posture</w:t>
-      </w:r>
-    </w:p>
-    <w:p>
-      <w:pPr>
-        <w:pStyle w:val="ListParagraph"/>
-        <w:numPr>
-          <w:ilvl w:val="0"/>
-          <w:numId w:val="13"/>
-        </w:numPr>
-        <w:rPr>
-          <w:sz w:val="28"/>
-          <w:szCs w:val="28"/>
-        </w:rPr>
-      </w:pPr>
-      <w:r>
-        <w:rPr>
-          <w:sz w:val="28"/>
-          <w:szCs w:val="28"/>
-        </w:rPr>
-        <w:t>Posture refers to the way we position our bodies when sitting, standing, or moving.</w:t>
-      </w:r>
-    </w:p>
-    <w:p>
-      <w:pPr>
-        <w:pStyle w:val="ListParagraph"/>
-        <w:numPr>
-          <w:ilvl w:val="0"/>
-          <w:numId w:val="13"/>
-        </w:numPr>
-        <w:rPr>
-          <w:sz w:val="28"/>
-          <w:szCs w:val="28"/>
-        </w:rPr>
-      </w:pPr>
-      <w:r>
-        <w:rPr>
-          <w:sz w:val="28"/>
-          <w:szCs w:val="28"/>
-        </w:rPr>
-        <w:t>It communicates a lot about a person’s attitude, mood, and confidence level.</w:t>
-      </w:r>
-    </w:p>
-    <w:p>
-      <w:pPr>
-        <w:rPr>
-          <w:b/>
-          <w:bCs/>
-          <w:sz w:val="28"/>
-          <w:szCs w:val="28"/>
-        </w:rPr>
-      </w:pPr>
-    </w:p>
-    <w:p>
-      <w:pPr>
-        <w:pStyle w:val="ListParagraph"/>
-        <w:ind w:left="1440"/>
-        <w:rPr>
-          <w:b/>
-          <w:bCs/>
-          <w:sz w:val="28"/>
-          <w:szCs w:val="28"/>
-        </w:rPr>
-      </w:pPr>
-      <w:r>
-        <w:rPr>
-          <w:b/>
-          <w:bCs/>
-          <w:sz w:val="28"/>
-          <w:szCs w:val="28"/>
-        </w:rPr>
-        <w:t>2. Facial Expressions</w:t>
-      </w:r>
-    </w:p>
-    <w:p>
-      <w:pPr>
-        <w:pStyle w:val="ListParagraph"/>
-        <w:numPr>
-          <w:ilvl w:val="0"/>
-          <w:numId w:val="14"/>
-        </w:numPr>
-        <w:rPr>
-          <w:sz w:val="28"/>
-          <w:szCs w:val="28"/>
-        </w:rPr>
-      </w:pPr>
-      <w:r>
-        <w:rPr>
-          <w:sz w:val="28"/>
-          <w:szCs w:val="28"/>
-        </w:rPr>
-        <w:t>Facial expressions are among the most powerful aspects of body language.</w:t>
-      </w:r>
-    </w:p>
-    <w:p>
-      <w:pPr>
-        <w:pStyle w:val="ListParagraph"/>
-        <w:numPr>
-          <w:ilvl w:val="0"/>
-          <w:numId w:val="14"/>
-        </w:numPr>
-        <w:rPr>
-          <w:sz w:val="28"/>
-          <w:szCs w:val="28"/>
-        </w:rPr>
-      </w:pPr>
-      <w:r>
-        <w:rPr>
-          <w:sz w:val="28"/>
-          <w:szCs w:val="28"/>
-        </w:rPr>
-        <w:t>A simple smile, eye contact, or raised eyebrow can convey emotions such as happiness, surprise, anger, or confusion.</w:t>
-      </w:r>
-    </w:p>
-    <w:p>
-      <w:pPr>
-        <w:pStyle w:val="ListParagraph"/>
-        <w:ind w:left="1440"/>
-        <w:rPr>
-          <w:b/>
-          <w:bCs/>
-          <w:sz w:val="28"/>
-          <w:szCs w:val="28"/>
-        </w:rPr>
-      </w:pPr>
-    </w:p>
-    <w:p>
-      <w:pPr>
-        <w:pStyle w:val="ListParagraph"/>
-        <w:ind w:left="1440"/>
-        <w:rPr>
-          <w:b/>
-          <w:bCs/>
-          <w:sz w:val="28"/>
-          <w:szCs w:val="28"/>
-        </w:rPr>
-      </w:pPr>
-      <w:r>
-        <w:rPr>
-          <w:b/>
-          <w:bCs/>
-          <w:sz w:val="28"/>
-          <w:szCs w:val="28"/>
-        </w:rPr>
-        <w:t>3. Gestures</w:t>
-      </w:r>
-    </w:p>
-    <w:p>
-      <w:pPr>
-        <w:pStyle w:val="ListParagraph"/>
-        <w:numPr>
-          <w:ilvl w:val="0"/>
-          <w:numId w:val="15"/>
-        </w:numPr>
-        <w:rPr>
-          <w:sz w:val="28"/>
-          <w:szCs w:val="28"/>
-        </w:rPr>
-      </w:pPr>
-      <w:r>
-        <w:rPr>
-          <w:sz w:val="28"/>
-          <w:szCs w:val="28"/>
-        </w:rPr>
-        <w:t>Gestures are hand and arm movements used to communicate ideas or emotions.</w:t>
-      </w:r>
-    </w:p>
-    <w:p>
-      <w:pPr>
-        <w:pStyle w:val="ListParagraph"/>
-        <w:numPr>
-          <w:ilvl w:val="0"/>
-          <w:numId w:val="15"/>
-        </w:numPr>
-        <w:rPr>
-          <w:sz w:val="28"/>
-          <w:szCs w:val="28"/>
-        </w:rPr>
-      </w:pPr>
-      <w:r>
-        <w:rPr>
-          <w:sz w:val="28"/>
-          <w:szCs w:val="28"/>
-        </w:rPr>
-        <w:t>These can emphasize points during conversations or express feelings silently.</w:t>
-      </w:r>
-    </w:p>
-    <w:p>
-      <w:pPr>
-        <w:pStyle w:val="ListParagraph"/>
-        <w:ind w:left="1440"/>
-        <w:rPr>
-          <w:b/>
-          <w:bCs/>
-          <w:sz w:val="28"/>
-          <w:szCs w:val="28"/>
-        </w:rPr>
-      </w:pPr>
-    </w:p>
-    <w:p>
-      <w:pPr>
-        <w:pStyle w:val="ListParagraph"/>
-        <w:ind w:left="1440"/>
-        <w:rPr>
-          <w:b/>
-          <w:bCs/>
-          <w:sz w:val="28"/>
-          <w:szCs w:val="28"/>
-        </w:rPr>
-      </w:pPr>
-      <w:r>
-        <w:rPr>
-          <w:b/>
-          <w:bCs/>
-          <w:sz w:val="28"/>
-          <w:szCs w:val="28"/>
-        </w:rPr>
-        <w:t>4. Eye Contact</w:t>
-      </w:r>
-    </w:p>
-    <w:p>
-      <w:pPr>
-        <w:pStyle w:val="ListParagraph"/>
-        <w:numPr>
-          <w:ilvl w:val="0"/>
-          <w:numId w:val="16"/>
-        </w:numPr>
-        <w:rPr>
-          <w:sz w:val="28"/>
-          <w:szCs w:val="28"/>
-        </w:rPr>
-      </w:pPr>
-      <w:r>
-        <w:rPr>
-          <w:sz w:val="28"/>
-          <w:szCs w:val="28"/>
-        </w:rPr>
-        <w:t>Eye contact is one of the most important elements of body language.</w:t>
-      </w:r>
-    </w:p>
-    <w:p>
-      <w:pPr>
-        <w:pStyle w:val="ListParagraph"/>
-        <w:numPr>
-          <w:ilvl w:val="0"/>
-          <w:numId w:val="16"/>
-        </w:numPr>
-        <w:rPr>
-          <w:sz w:val="28"/>
-          <w:szCs w:val="28"/>
-        </w:rPr>
-      </w:pPr>
-      <w:r>
-        <w:rPr>
-          <w:sz w:val="28"/>
-          <w:szCs w:val="28"/>
-        </w:rPr>
-        <w:t>It helps build trust, show attentiveness, and convey confidence.</w:t>
-      </w:r>
-    </w:p>
-    <w:p>
-      <w:pPr>
-        <w:pStyle w:val="ListParagraph"/>
-        <w:ind w:left="1440"/>
-        <w:rPr>
-          <w:b/>
-          <w:bCs/>
-          <w:sz w:val="28"/>
-          <w:szCs w:val="28"/>
-        </w:rPr>
-      </w:pPr>
-    </w:p>
-    <w:p>
-      <w:pPr>
-        <w:pStyle w:val="ListParagraph"/>
-        <w:ind w:left="1440"/>
-        <w:rPr>
-          <w:b/>
-          <w:bCs/>
-          <w:sz w:val="28"/>
-          <w:szCs w:val="28"/>
-        </w:rPr>
-      </w:pPr>
-      <w:r>
-        <w:rPr>
-          <w:b/>
-          <w:bCs/>
-          <w:sz w:val="28"/>
-          <w:szCs w:val="28"/>
-        </w:rPr>
-        <w:t>5. Proximity and Personal Space</w:t>
-      </w:r>
-    </w:p>
-    <w:p>
-      <w:pPr>
-        <w:pStyle w:val="ListParagraph"/>
-        <w:numPr>
-          <w:ilvl w:val="0"/>
-          <w:numId w:val="17"/>
-        </w:numPr>
-        <w:ind w:left="1800"/>
-        <w:rPr>
-          <w:sz w:val="28"/>
-          <w:szCs w:val="28"/>
-        </w:rPr>
-      </w:pPr>
-      <w:r>
-        <w:rPr>
-          <w:sz w:val="28"/>
-          <w:szCs w:val="28"/>
-        </w:rPr>
-        <w:t>The distance we maintain during communication, affects how our messages are received.</w:t>
-      </w:r>
-    </w:p>
-    <w:p>
-      <w:pPr>
-        <w:pStyle w:val="ListParagraph"/>
-        <w:numPr>
-          <w:ilvl w:val="0"/>
-          <w:numId w:val="19"/>
-        </w:numPr>
-        <w:rPr>
-          <w:sz w:val="28"/>
-          <w:szCs w:val="28"/>
-        </w:rPr>
-      </w:pPr>
-      <w:r>
-        <w:rPr>
-          <w:b/>
-          <w:bCs/>
-          <w:sz w:val="28"/>
-          <w:szCs w:val="28"/>
-        </w:rPr>
-        <w:t xml:space="preserve">Personal Space: </w:t>
-      </w:r>
-      <w:r>
-        <w:rPr>
-          <w:sz w:val="28"/>
-          <w:szCs w:val="28"/>
-        </w:rPr>
-        <w:t>Respecting personal space is important for comfort and preventing the feeling of intrusion.</w:t>
-      </w:r>
-    </w:p>
-    <w:p>
-      <w:pPr>
-        <w:pStyle w:val="ListParagraph"/>
-        <w:numPr>
-          <w:ilvl w:val="0"/>
-          <w:numId w:val="19"/>
-        </w:numPr>
-        <w:rPr>
-          <w:sz w:val="28"/>
-          <w:szCs w:val="28"/>
-        </w:rPr>
-      </w:pPr>
-      <w:r>
-        <w:rPr>
-          <w:b/>
-          <w:bCs/>
-          <w:sz w:val="28"/>
-          <w:szCs w:val="28"/>
-        </w:rPr>
-        <w:t xml:space="preserve">Standing Too Close: </w:t>
-      </w:r>
-      <w:r>
-        <w:rPr>
-          <w:sz w:val="28"/>
-          <w:szCs w:val="28"/>
-        </w:rPr>
-        <w:t>Can come off as overbearing or intimidating.</w:t>
-      </w:r>
-    </w:p>
-    <w:p>
-      <w:pPr>
-        <w:pStyle w:val="ListParagraph"/>
-        <w:numPr>
-          <w:ilvl w:val="0"/>
-          <w:numId w:val="19"/>
-        </w:numPr>
-        <w:rPr>
-          <w:sz w:val="28"/>
-          <w:szCs w:val="28"/>
-        </w:rPr>
-      </w:pPr>
-      <w:r>
-        <w:rPr>
-          <w:b/>
-          <w:bCs/>
-          <w:sz w:val="28"/>
-          <w:szCs w:val="28"/>
-        </w:rPr>
-        <w:t xml:space="preserve">Maintaining Distance: </w:t>
-      </w:r>
-      <w:r>
-        <w:rPr>
-          <w:sz w:val="28"/>
-          <w:szCs w:val="28"/>
-        </w:rPr>
-        <w:t>Too much distance can signal disinterest or detachment.</w:t>
-      </w:r>
-    </w:p>
-    <w:p>
-      <w:pPr>
-        <w:rPr>
-          <w:b/>
-          <w:bCs/>
-          <w:sz w:val="28"/>
-          <w:szCs w:val="28"/>
-        </w:rPr>
-      </w:pPr>
-    </w:p>
-    <w:p>
-      <w:pPr>
-        <w:rPr>
-          <w:b/>
-          <w:bCs/>
-          <w:sz w:val="28"/>
-          <w:szCs w:val="28"/>
-        </w:rPr>
-      </w:pPr>
-    </w:p>
-    <w:p>
-      <w:pPr>
-        <w:pStyle w:val="ListParagraph"/>
-        <w:ind w:left="1440"/>
-        <w:rPr>
-          <w:b/>
-          <w:bCs/>
-          <w:sz w:val="28"/>
-          <w:szCs w:val="28"/>
-        </w:rPr>
-      </w:pPr>
-      <w:r>
-        <w:rPr>
-          <w:b/>
-          <w:bCs/>
-          <w:sz w:val="28"/>
-          <w:szCs w:val="28"/>
-        </w:rPr>
-        <w:lastRenderedPageBreak/>
-        <w:t>6. Touch</w:t>
-      </w:r>
-    </w:p>
-    <w:p>
-      <w:pPr>
-        <w:pStyle w:val="ListParagraph"/>
-        <w:numPr>
-          <w:ilvl w:val="0"/>
-          <w:numId w:val="20"/>
-        </w:numPr>
-        <w:rPr>
-          <w:sz w:val="28"/>
-          <w:szCs w:val="28"/>
-        </w:rPr>
-      </w:pPr>
-      <w:r>
-        <w:rPr>
-          <w:sz w:val="28"/>
-          <w:szCs w:val="28"/>
-        </w:rPr>
-        <w:t>Touch is another aspect of body language that can convey feelings of support, comfort, or affection.</w:t>
-      </w:r>
-    </w:p>
-    <w:p>
-      <w:pPr>
-        <w:pStyle w:val="ListParagraph"/>
-        <w:numPr>
-          <w:ilvl w:val="0"/>
-          <w:numId w:val="20"/>
-        </w:numPr>
-        <w:rPr>
-          <w:sz w:val="28"/>
-          <w:szCs w:val="28"/>
-        </w:rPr>
-      </w:pPr>
-      <w:r>
-        <w:rPr>
-          <w:sz w:val="28"/>
-          <w:szCs w:val="28"/>
-        </w:rPr>
-        <w:t>However, it must be used appropriately depending on the context.</w:t>
-      </w:r>
-    </w:p>
-    <w:p>
-      <w:pPr>
-        <w:pStyle w:val="ListParagraph"/>
-        <w:numPr>
-          <w:ilvl w:val="0"/>
-          <w:numId w:val="21"/>
-        </w:numPr>
-        <w:rPr>
-          <w:b/>
-          <w:bCs/>
-          <w:sz w:val="28"/>
-          <w:szCs w:val="28"/>
-        </w:rPr>
-      </w:pPr>
-      <w:r>
-        <w:rPr>
-          <w:b/>
-          <w:bCs/>
-          <w:sz w:val="28"/>
-          <w:szCs w:val="28"/>
-        </w:rPr>
-        <w:t xml:space="preserve">Handshake: </w:t>
-      </w:r>
-      <w:r>
-        <w:rPr>
-          <w:sz w:val="28"/>
-          <w:szCs w:val="28"/>
-        </w:rPr>
-        <w:t>A firm handshake conveys confidence, while a weak one may indicate insecurity.</w:t>
+        <w:t>essential for fostering collaboration, understanding, and success in both our personal and professional lives.</w:t>
+      </w:r>
+    </w:p>
+    <w:p>
+      <w:pPr>
+        <w:pStyle w:val="ListParagraph"/>
+        <w:rPr>
+          <w:sz w:val="24"/>
+          <w:szCs w:val="24"/>
+        </w:rPr>
+      </w:pPr>
+    </w:p>
+    <w:p>
+      <w:pPr>
+        <w:pStyle w:val="ListParagraph"/>
+        <w:rPr>
+          <w:sz w:val="24"/>
+          <w:szCs w:val="24"/>
+        </w:rPr>
+      </w:pPr>
+      <w:r>
+        <w:rPr>
+          <w:sz w:val="24"/>
+          <w:szCs w:val="24"/>
+        </w:rPr>
+        <w:t>Whether it's through clear written communication, active listening, or engaging in meaningful conversations, these skills can help us navigate challenges and build stronger relationships with our colleagues and clients.</w:t>
+      </w:r>
+    </w:p>
+    <w:p>
+      <w:pPr>
+        <w:pStyle w:val="ListParagraph"/>
+        <w:rPr>
+          <w:sz w:val="24"/>
+          <w:szCs w:val="24"/>
+        </w:rPr>
+      </w:pPr>
+    </w:p>
+    <w:p>
+      <w:pPr>
+        <w:pStyle w:val="ListParagraph"/>
+        <w:rPr>
+          <w:sz w:val="24"/>
+          <w:szCs w:val="24"/>
+        </w:rPr>
+      </w:pPr>
+      <w:r>
+        <w:rPr>
+          <w:sz w:val="24"/>
+          <w:szCs w:val="24"/>
+        </w:rPr>
+        <w:t>Please take a moment to reflect on the ways we can all continue to improve and apply these communication skills in our daily interactions.</w:t>
+      </w:r>
+    </w:p>
+    <w:p>
+      <w:pPr>
+        <w:pStyle w:val="ListParagraph"/>
+        <w:rPr>
+          <w:sz w:val="24"/>
+          <w:szCs w:val="24"/>
+        </w:rPr>
+      </w:pPr>
+    </w:p>
+    <w:p>
+      <w:pPr>
+        <w:pStyle w:val="ListParagraph"/>
+        <w:rPr>
+          <w:sz w:val="24"/>
+          <w:szCs w:val="24"/>
+        </w:rPr>
+      </w:pPr>
+      <w:r>
+        <w:rPr>
+          <w:sz w:val="24"/>
+          <w:szCs w:val="24"/>
+        </w:rPr>
+        <w:t>Feel free to reach out if you have any questions or need further support in this area.</w:t>
+      </w:r>
+    </w:p>
+    <w:p>
+      <w:pPr>
+        <w:pStyle w:val="ListParagraph"/>
+        <w:rPr>
+          <w:sz w:val="24"/>
+          <w:szCs w:val="24"/>
+        </w:rPr>
+      </w:pPr>
+    </w:p>
+    <w:p>
+      <w:pPr>
+        <w:pStyle w:val="ListParagraph"/>
+        <w:rPr>
+          <w:sz w:val="24"/>
+          <w:szCs w:val="24"/>
+        </w:rPr>
+      </w:pPr>
+      <w:r>
+        <w:rPr>
+          <w:sz w:val="24"/>
+          <w:szCs w:val="24"/>
+        </w:rPr>
+        <w:t>Thank you for your attention and dedication!</w:t>
+      </w:r>
+    </w:p>
+    <w:p>
+      <w:pPr>
+        <w:pStyle w:val="ListParagraph"/>
+        <w:rPr>
+          <w:sz w:val="24"/>
+          <w:szCs w:val="24"/>
+        </w:rPr>
+      </w:pPr>
+    </w:p>
+    <w:p>
+      <w:pPr>
+        <w:pStyle w:val="ListParagraph"/>
+        <w:rPr>
+          <w:sz w:val="24"/>
+          <w:szCs w:val="24"/>
+        </w:rPr>
+      </w:pPr>
+      <w:r>
+        <w:rPr>
+          <w:sz w:val="24"/>
+          <w:szCs w:val="24"/>
+        </w:rPr>
+        <w:t>Best regards,</w:t>
+      </w:r>
+    </w:p>
+    <w:p>
+      <w:pPr>
+        <w:pStyle w:val="ListParagraph"/>
+        <w:rPr>
+          <w:sz w:val="24"/>
+          <w:szCs w:val="24"/>
+        </w:rPr>
+      </w:pPr>
+      <w:r>
+        <w:rPr>
+          <w:sz w:val="24"/>
+          <w:szCs w:val="24"/>
+        </w:rPr>
+        <w:t>Neel Moradiya</w:t>
       </w:r>
     </w:p>
     <w:p>
@@ -1581,7 +689,7 @@
         <w:pStyle w:val="ListParagraph"/>
         <w:numPr>
           <w:ilvl w:val="0"/>
-          <w:numId w:val="1"/>
+          <w:numId w:val="49"/>
         </w:numPr>
         <w:rPr>
           <w:b/>
@@ -1597,7 +705,7 @@
           <w:sz w:val="32"/>
           <w:szCs w:val="32"/>
         </w:rPr>
-        <w:t>Importance of Listening</w:t>
+        <w:t>Email of inquiry for requesting information</w:t>
       </w:r>
     </w:p>
     <w:p>
@@ -1614,101 +722,225 @@
     <w:p>
       <w:pPr>
         <w:pStyle w:val="ListParagraph"/>
-        <w:numPr>
-          <w:ilvl w:val="0"/>
-          <w:numId w:val="22"/>
-        </w:numPr>
+        <w:rPr>
+          <w:sz w:val="24"/>
+          <w:szCs w:val="24"/>
+        </w:rPr>
+      </w:pPr>
+      <w:r>
         <w:rPr>
           <w:b/>
           <w:bCs/>
-          <w:sz w:val="28"/>
-          <w:szCs w:val="28"/>
-        </w:rPr>
-      </w:pPr>
+          <w:sz w:val="24"/>
+          <w:szCs w:val="24"/>
+        </w:rPr>
+        <w:t>To:</w:t>
+      </w:r>
       <w:r>
         <w:rPr>
           <w:b/>
           <w:bCs/>
-          <w:sz w:val="28"/>
-          <w:szCs w:val="28"/>
-        </w:rPr>
-        <w:t>Introduction</w:t>
-      </w:r>
-    </w:p>
-    <w:p>
-      <w:pPr>
-        <w:pStyle w:val="ListParagraph"/>
-        <w:numPr>
-          <w:ilvl w:val="0"/>
-          <w:numId w:val="23"/>
-        </w:numPr>
-        <w:rPr>
-          <w:sz w:val="28"/>
-          <w:szCs w:val="28"/>
-        </w:rPr>
-      </w:pPr>
-      <w:r>
-        <w:rPr>
-          <w:sz w:val="28"/>
-          <w:szCs w:val="28"/>
-        </w:rPr>
-        <w:t xml:space="preserve">Listening is one of the most crucial communication skills, often overlooked in </w:t>
-      </w:r>
-      <w:proofErr w:type="spellStart"/>
-      <w:r>
-        <w:rPr>
-          <w:sz w:val="28"/>
-          <w:szCs w:val="28"/>
-        </w:rPr>
-        <w:t>favor</w:t>
-      </w:r>
-      <w:proofErr w:type="spellEnd"/>
-      <w:r>
-        <w:rPr>
-          <w:sz w:val="28"/>
-          <w:szCs w:val="28"/>
-        </w:rPr>
-        <w:t xml:space="preserve"> of speaking.</w:t>
-      </w:r>
-    </w:p>
-    <w:p>
-      <w:pPr>
-        <w:pStyle w:val="ListParagraph"/>
-        <w:numPr>
-          <w:ilvl w:val="0"/>
-          <w:numId w:val="23"/>
-        </w:numPr>
-        <w:rPr>
-          <w:sz w:val="28"/>
-          <w:szCs w:val="28"/>
-        </w:rPr>
-      </w:pPr>
-      <w:r>
-        <w:rPr>
-          <w:sz w:val="28"/>
-          <w:szCs w:val="28"/>
-        </w:rPr>
-        <w:t>Effective listening goes beyond merely hearing words; it involves understanding the message, processing the information, and responding thoughtfully.</w:t>
-      </w:r>
-    </w:p>
-    <w:p>
-      <w:pPr>
-        <w:pStyle w:val="ListParagraph"/>
-        <w:numPr>
-          <w:ilvl w:val="0"/>
-          <w:numId w:val="23"/>
-        </w:numPr>
-        <w:rPr>
-          <w:sz w:val="28"/>
-          <w:szCs w:val="28"/>
-        </w:rPr>
-      </w:pPr>
-      <w:r>
-        <w:rPr>
-          <w:sz w:val="28"/>
-          <w:szCs w:val="28"/>
-        </w:rPr>
-        <w:t>Good listening fosters stronger relationships, improves productivity, and enhances personal and professional interactions.</w:t>
+          <w:sz w:val="24"/>
+          <w:szCs w:val="24"/>
+        </w:rPr>
+        <w:t xml:space="preserve"> </w:t>
+      </w:r>
+      <w:hyperlink r:id="rId8" w:history="1">
+        <w:r>
+          <w:rPr>
+            <w:rStyle w:val="Hyperlink"/>
+            <w:sz w:val="24"/>
+            <w:szCs w:val="24"/>
+          </w:rPr>
+          <w:t>abhishek@gmail.com</w:t>
+        </w:r>
+      </w:hyperlink>
+    </w:p>
+    <w:p>
+      <w:pPr>
+        <w:pStyle w:val="ListParagraph"/>
+        <w:rPr>
+          <w:sz w:val="24"/>
+          <w:szCs w:val="24"/>
+        </w:rPr>
+      </w:pPr>
+      <w:r>
+        <w:rPr>
+          <w:b/>
+          <w:bCs/>
+          <w:sz w:val="24"/>
+          <w:szCs w:val="24"/>
+        </w:rPr>
+        <w:t>Subject:</w:t>
+      </w:r>
+      <w:r>
+        <w:rPr>
+          <w:sz w:val="24"/>
+          <w:szCs w:val="24"/>
+        </w:rPr>
+        <w:t xml:space="preserve"> </w:t>
+      </w:r>
+      <w:r>
+        <w:rPr>
+          <w:sz w:val="24"/>
+          <w:szCs w:val="24"/>
+        </w:rPr>
+        <w:t>Request for Information on Effective Communication and Soft Skills Development</w:t>
+      </w:r>
+    </w:p>
+    <w:p>
+      <w:pPr>
+        <w:pStyle w:val="ListParagraph"/>
+        <w:rPr>
+          <w:sz w:val="24"/>
+          <w:szCs w:val="24"/>
+        </w:rPr>
+      </w:pPr>
+    </w:p>
+    <w:p>
+      <w:pPr>
+        <w:pStyle w:val="ListParagraph"/>
+        <w:rPr>
+          <w:sz w:val="24"/>
+          <w:szCs w:val="24"/>
+        </w:rPr>
+      </w:pPr>
+      <w:r>
+        <w:rPr>
+          <w:sz w:val="24"/>
+          <w:szCs w:val="24"/>
+        </w:rPr>
+        <w:t>Respected Abhishek Sir</w:t>
+      </w:r>
+      <w:r>
+        <w:rPr>
+          <w:sz w:val="24"/>
+          <w:szCs w:val="24"/>
+        </w:rPr>
+        <w:t>,</w:t>
+      </w:r>
+    </w:p>
+    <w:p>
+      <w:pPr>
+        <w:pStyle w:val="ListParagraph"/>
+        <w:rPr>
+          <w:sz w:val="24"/>
+          <w:szCs w:val="24"/>
+        </w:rPr>
+      </w:pPr>
+    </w:p>
+    <w:p>
+      <w:pPr>
+        <w:pStyle w:val="ListParagraph"/>
+        <w:rPr>
+          <w:sz w:val="24"/>
+          <w:szCs w:val="24"/>
+        </w:rPr>
+      </w:pPr>
+      <w:r>
+        <w:rPr>
+          <w:sz w:val="24"/>
+          <w:szCs w:val="24"/>
+        </w:rPr>
+        <w:t>I hope this message finds you well. I am reaching out to inquire about resources or information on developing effective communication and soft skills. As I am working on enhancing these critical areas, I would appreciate any guidance or materials you can share that provide insights into best practices, strategies, and training opportunities.</w:t>
+      </w:r>
+    </w:p>
+    <w:p>
+      <w:pPr>
+        <w:pStyle w:val="ListParagraph"/>
+        <w:rPr>
+          <w:sz w:val="24"/>
+          <w:szCs w:val="24"/>
+        </w:rPr>
+      </w:pPr>
+    </w:p>
+    <w:p>
+      <w:pPr>
+        <w:pStyle w:val="ListParagraph"/>
+        <w:rPr>
+          <w:sz w:val="24"/>
+          <w:szCs w:val="24"/>
+        </w:rPr>
+      </w:pPr>
+      <w:r>
+        <w:rPr>
+          <w:sz w:val="24"/>
+          <w:szCs w:val="24"/>
+        </w:rPr>
+        <w:t>If there are any recommended courses, workshops, or publications on the subject, I would be grateful to receive the details.</w:t>
+      </w:r>
+    </w:p>
+    <w:p>
+      <w:pPr>
+        <w:pStyle w:val="ListParagraph"/>
+        <w:rPr>
+          <w:sz w:val="24"/>
+          <w:szCs w:val="24"/>
+        </w:rPr>
+      </w:pPr>
+    </w:p>
+    <w:p>
+      <w:pPr>
+        <w:pStyle w:val="ListParagraph"/>
+        <w:rPr>
+          <w:sz w:val="24"/>
+          <w:szCs w:val="24"/>
+        </w:rPr>
+      </w:pPr>
+      <w:r>
+        <w:rPr>
+          <w:sz w:val="24"/>
+          <w:szCs w:val="24"/>
+        </w:rPr>
+        <w:t>Thank you for your time and assistance. I look forward to your response.</w:t>
+      </w:r>
+    </w:p>
+    <w:p>
+      <w:pPr>
+        <w:pStyle w:val="ListParagraph"/>
+        <w:rPr>
+          <w:sz w:val="24"/>
+          <w:szCs w:val="24"/>
+        </w:rPr>
+      </w:pPr>
+    </w:p>
+    <w:p>
+      <w:pPr>
+        <w:pStyle w:val="ListParagraph"/>
+        <w:rPr>
+          <w:sz w:val="24"/>
+          <w:szCs w:val="24"/>
+        </w:rPr>
+      </w:pPr>
+      <w:r>
+        <w:rPr>
+          <w:sz w:val="24"/>
+          <w:szCs w:val="24"/>
+        </w:rPr>
+        <w:t>Kind</w:t>
+      </w:r>
+      <w:r>
+        <w:rPr>
+          <w:sz w:val="24"/>
+          <w:szCs w:val="24"/>
+        </w:rPr>
+        <w:t xml:space="preserve"> regards,</w:t>
+      </w:r>
+    </w:p>
+    <w:p>
+      <w:pPr>
+        <w:pStyle w:val="ListParagraph"/>
+        <w:rPr>
+          <w:sz w:val="24"/>
+          <w:szCs w:val="24"/>
+        </w:rPr>
+      </w:pPr>
+      <w:r>
+        <w:rPr>
+          <w:sz w:val="24"/>
+          <w:szCs w:val="24"/>
+        </w:rPr>
+        <w:t>Neel Moradiya</w:t>
       </w:r>
     </w:p>
     <w:p>
@@ -1727,270 +959,8 @@
         <w:pStyle w:val="ListParagraph"/>
         <w:numPr>
           <w:ilvl w:val="0"/>
-          <w:numId w:val="22"/>
+          <w:numId w:val="49"/>
         </w:numPr>
-        <w:rPr>
-          <w:b/>
-          <w:bCs/>
-          <w:sz w:val="28"/>
-          <w:szCs w:val="28"/>
-        </w:rPr>
-      </w:pPr>
-      <w:r>
-        <w:rPr>
-          <w:b/>
-          <w:bCs/>
-          <w:sz w:val="28"/>
-          <w:szCs w:val="28"/>
-        </w:rPr>
-        <w:t>Hearing Vs. Listening</w:t>
-      </w:r>
-    </w:p>
-    <w:p>
-      <w:pPr>
-        <w:pStyle w:val="ListParagraph"/>
-        <w:numPr>
-          <w:ilvl w:val="0"/>
-          <w:numId w:val="24"/>
-        </w:numPr>
-        <w:rPr>
-          <w:b/>
-          <w:bCs/>
-          <w:sz w:val="28"/>
-          <w:szCs w:val="28"/>
-        </w:rPr>
-      </w:pPr>
-      <w:r>
-        <w:rPr>
-          <w:b/>
-          <w:bCs/>
-          <w:sz w:val="28"/>
-          <w:szCs w:val="28"/>
-        </w:rPr>
-        <w:t>Hearing:</w:t>
-      </w:r>
-    </w:p>
-    <w:p>
-      <w:pPr>
-        <w:pStyle w:val="ListParagraph"/>
-        <w:numPr>
-          <w:ilvl w:val="0"/>
-          <w:numId w:val="25"/>
-        </w:numPr>
-        <w:rPr>
-          <w:b/>
-          <w:bCs/>
-          <w:sz w:val="28"/>
-          <w:szCs w:val="28"/>
-        </w:rPr>
-      </w:pPr>
-      <w:proofErr w:type="spellStart"/>
-      <w:r>
-        <w:rPr>
-          <w:sz w:val="28"/>
-          <w:szCs w:val="28"/>
-        </w:rPr>
-        <w:t>Involantary</w:t>
-      </w:r>
-      <w:proofErr w:type="spellEnd"/>
-      <w:r>
-        <w:rPr>
-          <w:sz w:val="28"/>
-          <w:szCs w:val="28"/>
-        </w:rPr>
-        <w:t xml:space="preserve"> function.</w:t>
-      </w:r>
-    </w:p>
-    <w:p>
-      <w:pPr>
-        <w:pStyle w:val="ListParagraph"/>
-        <w:numPr>
-          <w:ilvl w:val="0"/>
-          <w:numId w:val="25"/>
-        </w:numPr>
-        <w:rPr>
-          <w:b/>
-          <w:bCs/>
-          <w:sz w:val="28"/>
-          <w:szCs w:val="28"/>
-        </w:rPr>
-      </w:pPr>
-      <w:r>
-        <w:rPr>
-          <w:sz w:val="28"/>
-          <w:szCs w:val="28"/>
-        </w:rPr>
-        <w:t>Effort is not needed.</w:t>
-      </w:r>
-    </w:p>
-    <w:p>
-      <w:pPr>
-        <w:pStyle w:val="ListParagraph"/>
-        <w:numPr>
-          <w:ilvl w:val="0"/>
-          <w:numId w:val="25"/>
-        </w:numPr>
-        <w:rPr>
-          <w:b/>
-          <w:bCs/>
-          <w:sz w:val="28"/>
-          <w:szCs w:val="28"/>
-        </w:rPr>
-      </w:pPr>
-      <w:r>
-        <w:rPr>
-          <w:sz w:val="28"/>
-          <w:szCs w:val="28"/>
-        </w:rPr>
-        <w:t>Less/no attention.</w:t>
-      </w:r>
-    </w:p>
-    <w:p>
-      <w:pPr>
-        <w:pStyle w:val="ListParagraph"/>
-        <w:numPr>
-          <w:ilvl w:val="0"/>
-          <w:numId w:val="25"/>
-        </w:numPr>
-        <w:rPr>
-          <w:b/>
-          <w:bCs/>
-          <w:sz w:val="28"/>
-          <w:szCs w:val="28"/>
-        </w:rPr>
-      </w:pPr>
-      <w:r>
-        <w:rPr>
-          <w:sz w:val="28"/>
-          <w:szCs w:val="28"/>
-        </w:rPr>
-        <w:t>Non-participative activity.</w:t>
-      </w:r>
-    </w:p>
-    <w:p>
-      <w:pPr>
-        <w:pStyle w:val="ListParagraph"/>
-        <w:numPr>
-          <w:ilvl w:val="0"/>
-          <w:numId w:val="24"/>
-        </w:numPr>
-        <w:rPr>
-          <w:b/>
-          <w:bCs/>
-          <w:sz w:val="28"/>
-          <w:szCs w:val="28"/>
-        </w:rPr>
-      </w:pPr>
-      <w:r>
-        <w:rPr>
-          <w:b/>
-          <w:bCs/>
-          <w:sz w:val="28"/>
-          <w:szCs w:val="28"/>
-        </w:rPr>
-        <w:t>Listening:</w:t>
-      </w:r>
-    </w:p>
-    <w:p>
-      <w:pPr>
-        <w:pStyle w:val="ListParagraph"/>
-        <w:numPr>
-          <w:ilvl w:val="0"/>
-          <w:numId w:val="26"/>
-        </w:numPr>
-        <w:rPr>
-          <w:b/>
-          <w:bCs/>
-          <w:sz w:val="28"/>
-          <w:szCs w:val="28"/>
-        </w:rPr>
-      </w:pPr>
-      <w:proofErr w:type="spellStart"/>
-      <w:r>
-        <w:rPr>
-          <w:sz w:val="28"/>
-          <w:szCs w:val="28"/>
-        </w:rPr>
-        <w:t>Volantary</w:t>
-      </w:r>
-      <w:proofErr w:type="spellEnd"/>
-      <w:r>
-        <w:rPr>
-          <w:sz w:val="28"/>
-          <w:szCs w:val="28"/>
-        </w:rPr>
-        <w:t xml:space="preserve"> function.</w:t>
-      </w:r>
-    </w:p>
-    <w:p>
-      <w:pPr>
-        <w:pStyle w:val="ListParagraph"/>
-        <w:numPr>
-          <w:ilvl w:val="0"/>
-          <w:numId w:val="26"/>
-        </w:numPr>
-        <w:rPr>
-          <w:b/>
-          <w:bCs/>
-          <w:sz w:val="28"/>
-          <w:szCs w:val="28"/>
-        </w:rPr>
-      </w:pPr>
-      <w:r>
-        <w:rPr>
-          <w:sz w:val="28"/>
-          <w:szCs w:val="28"/>
-        </w:rPr>
-        <w:t>Effort is needed to understand the message.</w:t>
-      </w:r>
-    </w:p>
-    <w:p>
-      <w:pPr>
-        <w:pStyle w:val="ListParagraph"/>
-        <w:numPr>
-          <w:ilvl w:val="0"/>
-          <w:numId w:val="26"/>
-        </w:numPr>
-        <w:rPr>
-          <w:b/>
-          <w:bCs/>
-          <w:sz w:val="28"/>
-          <w:szCs w:val="28"/>
-        </w:rPr>
-      </w:pPr>
-      <w:r>
-        <w:rPr>
-          <w:sz w:val="28"/>
-          <w:szCs w:val="28"/>
-        </w:rPr>
-        <w:t>Attention is needed.</w:t>
-      </w:r>
-    </w:p>
-    <w:p>
-      <w:pPr>
-        <w:pStyle w:val="ListParagraph"/>
-        <w:numPr>
-          <w:ilvl w:val="0"/>
-          <w:numId w:val="26"/>
-        </w:numPr>
-        <w:rPr>
-          <w:b/>
-          <w:bCs/>
-          <w:sz w:val="28"/>
-          <w:szCs w:val="28"/>
-        </w:rPr>
-      </w:pPr>
-      <w:r>
-        <w:rPr>
-          <w:sz w:val="28"/>
-          <w:szCs w:val="28"/>
-        </w:rPr>
-        <w:t>Participative activity.</w:t>
-      </w:r>
-    </w:p>
-    <w:p>
-      <w:pPr>
-        <w:pStyle w:val="ListParagraph"/>
         <w:rPr>
           <w:b/>
           <w:bCs/>
@@ -1998,17 +968,15 @@
           <w:szCs w:val="32"/>
         </w:rPr>
       </w:pPr>
-    </w:p>
-    <w:p>
-      <w:pPr>
-        <w:pStyle w:val="ListParagraph"/>
+      <w:r>
         <w:rPr>
           <w:b/>
           <w:bCs/>
           <w:sz w:val="32"/>
           <w:szCs w:val="32"/>
         </w:rPr>
-      </w:pPr>
+        <w:t>Asking for a raise in salary</w:t>
+      </w:r>
     </w:p>
     <w:p>
       <w:pPr>
@@ -2025,6 +993,269 @@
       <w:pPr>
         <w:pStyle w:val="ListParagraph"/>
         <w:rPr>
+          <w:sz w:val="24"/>
+          <w:szCs w:val="24"/>
+        </w:rPr>
+      </w:pPr>
+      <w:r>
+        <w:rPr>
+          <w:b/>
+          <w:bCs/>
+          <w:sz w:val="24"/>
+          <w:szCs w:val="24"/>
+        </w:rPr>
+        <w:t>To:</w:t>
+      </w:r>
+      <w:r>
+        <w:rPr>
+          <w:sz w:val="24"/>
+          <w:szCs w:val="24"/>
+        </w:rPr>
+        <w:t xml:space="preserve"> </w:t>
+      </w:r>
+      <w:hyperlink r:id="rId9" w:history="1">
+        <w:r>
+          <w:rPr>
+            <w:rStyle w:val="Hyperlink"/>
+            <w:sz w:val="24"/>
+            <w:szCs w:val="24"/>
+          </w:rPr>
+          <w:t>hariramdas</w:t>
+        </w:r>
+        <w:r>
+          <w:rPr>
+            <w:rStyle w:val="Hyperlink"/>
+            <w:sz w:val="24"/>
+            <w:szCs w:val="24"/>
+          </w:rPr>
+          <w:t>@gmail.com</w:t>
+        </w:r>
+      </w:hyperlink>
+    </w:p>
+    <w:p>
+      <w:pPr>
+        <w:pStyle w:val="ListParagraph"/>
+        <w:rPr>
+          <w:sz w:val="24"/>
+          <w:szCs w:val="24"/>
+        </w:rPr>
+      </w:pPr>
+      <w:r>
+        <w:rPr>
+          <w:b/>
+          <w:bCs/>
+          <w:sz w:val="24"/>
+          <w:szCs w:val="24"/>
+        </w:rPr>
+        <w:lastRenderedPageBreak/>
+        <w:t>Subject:</w:t>
+      </w:r>
+      <w:r>
+        <w:rPr>
+          <w:sz w:val="24"/>
+          <w:szCs w:val="24"/>
+        </w:rPr>
+        <w:t xml:space="preserve"> Request for Salary Review</w:t>
+      </w:r>
+    </w:p>
+    <w:p>
+      <w:pPr>
+        <w:pStyle w:val="ListParagraph"/>
+        <w:rPr>
+          <w:sz w:val="24"/>
+          <w:szCs w:val="24"/>
+        </w:rPr>
+      </w:pPr>
+    </w:p>
+    <w:p>
+      <w:pPr>
+        <w:pStyle w:val="ListParagraph"/>
+        <w:rPr>
+          <w:sz w:val="24"/>
+          <w:szCs w:val="24"/>
+        </w:rPr>
+      </w:pPr>
+      <w:r>
+        <w:rPr>
+          <w:sz w:val="24"/>
+          <w:szCs w:val="24"/>
+        </w:rPr>
+        <w:t xml:space="preserve">Respected </w:t>
+      </w:r>
+      <w:r>
+        <w:rPr>
+          <w:sz w:val="24"/>
+          <w:szCs w:val="24"/>
+        </w:rPr>
+        <w:t>Hariram</w:t>
+      </w:r>
+      <w:r>
+        <w:rPr>
+          <w:sz w:val="24"/>
+          <w:szCs w:val="24"/>
+        </w:rPr>
+        <w:t xml:space="preserve"> Sir,</w:t>
+      </w:r>
+    </w:p>
+    <w:p>
+      <w:pPr>
+        <w:pStyle w:val="ListParagraph"/>
+        <w:rPr>
+          <w:sz w:val="24"/>
+          <w:szCs w:val="24"/>
+        </w:rPr>
+      </w:pPr>
+    </w:p>
+    <w:p>
+      <w:pPr>
+        <w:pStyle w:val="ListParagraph"/>
+        <w:rPr>
+          <w:sz w:val="24"/>
+          <w:szCs w:val="24"/>
+        </w:rPr>
+      </w:pPr>
+      <w:r>
+        <w:rPr>
+          <w:sz w:val="24"/>
+          <w:szCs w:val="24"/>
+        </w:rPr>
+        <w:t>I hope this message finds you well. I am writing to formally request a review of my current compensation package. Over the past [duration], I have had the opportunity to contribute to</w:t>
+      </w:r>
+      <w:r>
+        <w:rPr>
+          <w:sz w:val="24"/>
+          <w:szCs w:val="24"/>
+        </w:rPr>
+        <w:t xml:space="preserve"> Online Shopping Project</w:t>
+      </w:r>
+      <w:r>
+        <w:rPr>
+          <w:sz w:val="24"/>
+          <w:szCs w:val="24"/>
+        </w:rPr>
+        <w:t xml:space="preserve"> and have worked consistently to enhance my communication and other soft skills, which have proven valuable in achieving our team's goals.</w:t>
+      </w:r>
+    </w:p>
+    <w:p>
+      <w:pPr>
+        <w:pStyle w:val="ListParagraph"/>
+        <w:rPr>
+          <w:sz w:val="24"/>
+          <w:szCs w:val="24"/>
+        </w:rPr>
+      </w:pPr>
+    </w:p>
+    <w:p>
+      <w:pPr>
+        <w:pStyle w:val="ListParagraph"/>
+        <w:rPr>
+          <w:sz w:val="24"/>
+          <w:szCs w:val="24"/>
+        </w:rPr>
+      </w:pPr>
+      <w:r>
+        <w:rPr>
+          <w:sz w:val="24"/>
+          <w:szCs w:val="24"/>
+        </w:rPr>
+        <w:t>I have focused on effective collaboration, problem-solving, and clear communication with colleagues and stakeholders, which has positively impacted the quality and efficiency of our work. As I continue to grow in my role and contribute meaningfully to the success of the organization, I believe my performance and skills warrant a review of my salary.</w:t>
+      </w:r>
+    </w:p>
+    <w:p>
+      <w:pPr>
+        <w:pStyle w:val="ListParagraph"/>
+        <w:rPr>
+          <w:sz w:val="24"/>
+          <w:szCs w:val="24"/>
+        </w:rPr>
+      </w:pPr>
+    </w:p>
+    <w:p>
+      <w:pPr>
+        <w:pStyle w:val="ListParagraph"/>
+        <w:rPr>
+          <w:sz w:val="24"/>
+          <w:szCs w:val="24"/>
+        </w:rPr>
+      </w:pPr>
+      <w:r>
+        <w:rPr>
+          <w:sz w:val="24"/>
+          <w:szCs w:val="24"/>
+        </w:rPr>
+        <w:t>I am confident that my ongoing efforts to improve not only my technical abilities but also my interpersonal and teamwork skills reflect my commitment to the company’s success. I would greatly appreciate the opportunity to discuss this matter further and explore how my compensation could be adjusted to reflect my contributions.</w:t>
+      </w:r>
+    </w:p>
+    <w:p>
+      <w:pPr>
+        <w:pStyle w:val="ListParagraph"/>
+        <w:rPr>
+          <w:sz w:val="24"/>
+          <w:szCs w:val="24"/>
+        </w:rPr>
+      </w:pPr>
+    </w:p>
+    <w:p>
+      <w:pPr>
+        <w:pStyle w:val="ListParagraph"/>
+        <w:rPr>
+          <w:sz w:val="24"/>
+          <w:szCs w:val="24"/>
+        </w:rPr>
+      </w:pPr>
+      <w:r>
+        <w:rPr>
+          <w:sz w:val="24"/>
+          <w:szCs w:val="24"/>
+        </w:rPr>
+        <w:t>Thank you for considering my request. I look forward to your feedback and am happy to schedule a meeting to discuss this in more detail.</w:t>
+      </w:r>
+    </w:p>
+    <w:p>
+      <w:pPr>
+        <w:pStyle w:val="ListParagraph"/>
+        <w:rPr>
+          <w:sz w:val="24"/>
+          <w:szCs w:val="24"/>
+        </w:rPr>
+      </w:pPr>
+    </w:p>
+    <w:p>
+      <w:pPr>
+        <w:pStyle w:val="ListParagraph"/>
+        <w:rPr>
+          <w:sz w:val="24"/>
+          <w:szCs w:val="24"/>
+        </w:rPr>
+      </w:pPr>
+      <w:r>
+        <w:rPr>
+          <w:sz w:val="24"/>
+          <w:szCs w:val="24"/>
+        </w:rPr>
+        <w:t>Sincerely,</w:t>
+      </w:r>
+    </w:p>
+    <w:p>
+      <w:pPr>
+        <w:pStyle w:val="ListParagraph"/>
+        <w:rPr>
+          <w:sz w:val="24"/>
+          <w:szCs w:val="24"/>
+        </w:rPr>
+      </w:pPr>
+      <w:r>
+        <w:rPr>
+          <w:sz w:val="24"/>
+          <w:szCs w:val="24"/>
+        </w:rPr>
+        <w:t>Neel Moradiya</w:t>
+      </w:r>
+    </w:p>
+    <w:p>
+      <w:pPr>
+        <w:pStyle w:val="ListParagraph"/>
+        <w:rPr>
           <w:b/>
           <w:bCs/>
           <w:sz w:val="32"/>
@@ -2035,6 +1266,10 @@
     <w:p>
       <w:pPr>
         <w:pStyle w:val="ListParagraph"/>
+        <w:numPr>
+          <w:ilvl w:val="0"/>
+          <w:numId w:val="49"/>
+        </w:numPr>
         <w:rPr>
           <w:b/>
           <w:bCs/>
@@ -2042,1626 +1277,395 @@
           <w:szCs w:val="32"/>
         </w:rPr>
       </w:pPr>
-    </w:p>
-    <w:p>
-      <w:pPr>
-        <w:pStyle w:val="ListParagraph"/>
-        <w:numPr>
-          <w:ilvl w:val="0"/>
-          <w:numId w:val="1"/>
-        </w:numPr>
+      <w:r>
         <w:rPr>
           <w:b/>
           <w:bCs/>
           <w:sz w:val="32"/>
           <w:szCs w:val="32"/>
         </w:rPr>
-      </w:pPr>
-      <w:r>
+        <w:t>Resignation email</w:t>
+      </w:r>
+    </w:p>
+    <w:p>
+      <w:pPr>
+        <w:pStyle w:val="ListParagraph"/>
         <w:rPr>
           <w:b/>
           <w:bCs/>
           <w:sz w:val="32"/>
           <w:szCs w:val="32"/>
         </w:rPr>
-        <w:lastRenderedPageBreak/>
-        <w:t>Effective Written Communication Skills</w:t>
-      </w:r>
-    </w:p>
-    <w:p>
-      <w:pPr>
-        <w:pStyle w:val="ListParagraph"/>
+      </w:pPr>
+    </w:p>
+    <w:p>
+      <w:pPr>
+        <w:pStyle w:val="ListParagraph"/>
+        <w:rPr>
+          <w:sz w:val="24"/>
+          <w:szCs w:val="24"/>
+        </w:rPr>
+      </w:pPr>
+      <w:r>
         <w:rPr>
           <w:b/>
           <w:bCs/>
-          <w:sz w:val="32"/>
-          <w:szCs w:val="32"/>
-        </w:rPr>
-      </w:pPr>
-    </w:p>
-    <w:p>
-      <w:pPr>
-        <w:pStyle w:val="ListParagraph"/>
-        <w:numPr>
-          <w:ilvl w:val="0"/>
-          <w:numId w:val="41"/>
-        </w:numPr>
-        <w:ind w:left="1080"/>
+          <w:sz w:val="24"/>
+          <w:szCs w:val="24"/>
+        </w:rPr>
+        <w:t>To:</w:t>
+      </w:r>
+      <w:r>
         <w:rPr>
           <w:b/>
           <w:bCs/>
-          <w:sz w:val="28"/>
-          <w:szCs w:val="28"/>
+          <w:sz w:val="24"/>
+          <w:szCs w:val="24"/>
+        </w:rPr>
+        <w:t xml:space="preserve"> </w:t>
+      </w:r>
+      <w:hyperlink r:id="rId10" w:history="1">
+        <w:r>
+          <w:rPr>
+            <w:rStyle w:val="Hyperlink"/>
+            <w:sz w:val="24"/>
+            <w:szCs w:val="24"/>
+          </w:rPr>
+          <w:t>shyamdave@gmail.com</w:t>
+        </w:r>
+      </w:hyperlink>
+    </w:p>
+    <w:p>
+      <w:pPr>
+        <w:pStyle w:val="ListParagraph"/>
+        <w:rPr>
+          <w:sz w:val="24"/>
+          <w:szCs w:val="24"/>
         </w:rPr>
       </w:pPr>
       <w:r>
         <w:rPr>
           <w:b/>
           <w:bCs/>
-          <w:sz w:val="28"/>
-          <w:szCs w:val="28"/>
-        </w:rPr>
-        <w:t>Introduction</w:t>
-      </w:r>
-    </w:p>
-    <w:p>
-      <w:pPr>
-        <w:pStyle w:val="ListParagraph"/>
-        <w:numPr>
-          <w:ilvl w:val="0"/>
-          <w:numId w:val="42"/>
-        </w:numPr>
-        <w:rPr>
-          <w:sz w:val="28"/>
-          <w:szCs w:val="28"/>
-        </w:rPr>
-      </w:pPr>
-      <w:r>
-        <w:rPr>
-          <w:sz w:val="28"/>
-          <w:szCs w:val="28"/>
-        </w:rPr>
-        <w:t>Written communication is the process of conveying ideas, thoughts, and information through the use of written words.</w:t>
-      </w:r>
-    </w:p>
-    <w:p>
-      <w:pPr>
-        <w:pStyle w:val="ListParagraph"/>
-        <w:numPr>
-          <w:ilvl w:val="0"/>
-          <w:numId w:val="42"/>
-        </w:numPr>
-        <w:rPr>
-          <w:sz w:val="28"/>
-          <w:szCs w:val="28"/>
-        </w:rPr>
-      </w:pPr>
-      <w:r>
-        <w:rPr>
-          <w:sz w:val="28"/>
-          <w:szCs w:val="28"/>
-        </w:rPr>
-        <w:t>In both personal and professional contexts, clear and effective writing ensures that messages are understood, tasks are completed, and relationships are maintained.</w:t>
-      </w:r>
-    </w:p>
-    <w:p>
-      <w:pPr>
-        <w:pStyle w:val="ListParagraph"/>
-        <w:numPr>
-          <w:ilvl w:val="0"/>
-          <w:numId w:val="42"/>
-        </w:numPr>
-        <w:rPr>
-          <w:sz w:val="28"/>
-          <w:szCs w:val="28"/>
-        </w:rPr>
-      </w:pPr>
-      <w:r>
-        <w:rPr>
-          <w:sz w:val="28"/>
-          <w:szCs w:val="28"/>
-        </w:rPr>
-        <w:t>Mastering written communication skills is crucial for success in many areas, including business, education, and everyday interactions.</w:t>
-      </w:r>
-    </w:p>
-    <w:p>
-      <w:pPr>
-        <w:pStyle w:val="ListParagraph"/>
-        <w:ind w:left="360"/>
-        <w:rPr>
-          <w:sz w:val="28"/>
-          <w:szCs w:val="28"/>
-        </w:rPr>
-      </w:pPr>
-    </w:p>
-    <w:p>
-      <w:pPr>
-        <w:pStyle w:val="ListParagraph"/>
-        <w:numPr>
-          <w:ilvl w:val="0"/>
-          <w:numId w:val="41"/>
-        </w:numPr>
-        <w:ind w:left="1080"/>
-        <w:rPr>
-          <w:b/>
-          <w:bCs/>
-          <w:sz w:val="28"/>
-          <w:szCs w:val="28"/>
-        </w:rPr>
-      </w:pPr>
-      <w:r>
-        <w:rPr>
-          <w:b/>
-          <w:bCs/>
-          <w:sz w:val="28"/>
-          <w:szCs w:val="28"/>
-        </w:rPr>
-        <w:t>Types of Written Communication</w:t>
-      </w:r>
-    </w:p>
-    <w:p>
-      <w:pPr>
-        <w:pStyle w:val="ListParagraph"/>
-        <w:numPr>
-          <w:ilvl w:val="0"/>
-          <w:numId w:val="43"/>
-        </w:numPr>
-        <w:ind w:left="1440"/>
-        <w:rPr>
-          <w:b/>
-          <w:bCs/>
-          <w:sz w:val="28"/>
-          <w:szCs w:val="28"/>
-        </w:rPr>
-      </w:pPr>
-      <w:r>
-        <w:rPr>
-          <w:b/>
-          <w:bCs/>
-          <w:sz w:val="28"/>
-          <w:szCs w:val="28"/>
-        </w:rPr>
-        <w:t>Emails</w:t>
-      </w:r>
-    </w:p>
-    <w:p>
-      <w:pPr>
-        <w:pStyle w:val="ListParagraph"/>
-        <w:numPr>
-          <w:ilvl w:val="0"/>
-          <w:numId w:val="46"/>
-        </w:numPr>
-        <w:rPr>
-          <w:sz w:val="28"/>
-          <w:szCs w:val="28"/>
-        </w:rPr>
-      </w:pPr>
-      <w:r>
-        <w:rPr>
-          <w:sz w:val="28"/>
-          <w:szCs w:val="28"/>
-        </w:rPr>
-        <w:t>Emails are a common form of written communication in business settings.</w:t>
-      </w:r>
-    </w:p>
-    <w:p>
-      <w:pPr>
-        <w:pStyle w:val="ListParagraph"/>
-        <w:numPr>
-          <w:ilvl w:val="0"/>
-          <w:numId w:val="46"/>
-        </w:numPr>
-        <w:rPr>
-          <w:sz w:val="28"/>
-          <w:szCs w:val="28"/>
-        </w:rPr>
-      </w:pPr>
-      <w:r>
-        <w:rPr>
-          <w:sz w:val="28"/>
-          <w:szCs w:val="28"/>
-        </w:rPr>
-        <w:t>Effective email writing requires a clear subject line, a professional greeting, concise body text, and a proper closing.</w:t>
-      </w:r>
-    </w:p>
-    <w:p>
-      <w:pPr>
-        <w:pStyle w:val="ListParagraph"/>
-        <w:rPr>
-          <w:b/>
-          <w:bCs/>
-          <w:sz w:val="28"/>
-          <w:szCs w:val="28"/>
-        </w:rPr>
-      </w:pPr>
-    </w:p>
-    <w:p>
-      <w:pPr>
-        <w:pStyle w:val="ListParagraph"/>
-        <w:numPr>
-          <w:ilvl w:val="0"/>
-          <w:numId w:val="43"/>
-        </w:numPr>
-        <w:ind w:left="1440"/>
-        <w:rPr>
-          <w:b/>
-          <w:bCs/>
-          <w:sz w:val="28"/>
-          <w:szCs w:val="28"/>
-        </w:rPr>
-      </w:pPr>
-      <w:r>
-        <w:rPr>
-          <w:b/>
-          <w:bCs/>
-          <w:sz w:val="28"/>
-          <w:szCs w:val="28"/>
-        </w:rPr>
-        <w:t>Reports and Proposals</w:t>
-      </w:r>
-    </w:p>
-    <w:p>
-      <w:pPr>
-        <w:pStyle w:val="ListParagraph"/>
-        <w:numPr>
-          <w:ilvl w:val="0"/>
-          <w:numId w:val="48"/>
-        </w:numPr>
-        <w:rPr>
-          <w:sz w:val="28"/>
-          <w:szCs w:val="28"/>
-        </w:rPr>
-      </w:pPr>
-      <w:r>
-        <w:rPr>
-          <w:sz w:val="28"/>
-          <w:szCs w:val="28"/>
-        </w:rPr>
-        <w:t>Reports and proposals are formal documents that require structure, research, and clarity.</w:t>
-      </w:r>
-    </w:p>
-    <w:p>
-      <w:pPr>
-        <w:pStyle w:val="ListParagraph"/>
-        <w:numPr>
-          <w:ilvl w:val="0"/>
-          <w:numId w:val="48"/>
-        </w:numPr>
-        <w:rPr>
-          <w:sz w:val="28"/>
-          <w:szCs w:val="28"/>
-        </w:rPr>
-      </w:pPr>
-      <w:r>
-        <w:rPr>
-          <w:sz w:val="28"/>
-          <w:szCs w:val="28"/>
-        </w:rPr>
-        <w:t>A good report is well-organized, factual, and provides conclusions or recommendations.</w:t>
-      </w:r>
-    </w:p>
-    <w:p>
-      <w:pPr>
-        <w:pStyle w:val="ListParagraph"/>
-        <w:ind w:left="1440"/>
-        <w:rPr>
-          <w:b/>
-          <w:bCs/>
-          <w:sz w:val="28"/>
-          <w:szCs w:val="28"/>
-        </w:rPr>
-      </w:pPr>
-    </w:p>
-    <w:p>
-      <w:pPr>
-        <w:pStyle w:val="ListParagraph"/>
-        <w:numPr>
-          <w:ilvl w:val="0"/>
-          <w:numId w:val="43"/>
-        </w:numPr>
-        <w:ind w:left="1440"/>
-        <w:rPr>
-          <w:b/>
-          <w:bCs/>
-          <w:sz w:val="28"/>
-          <w:szCs w:val="28"/>
-        </w:rPr>
-      </w:pPr>
-      <w:r>
-        <w:rPr>
-          <w:b/>
-          <w:bCs/>
-          <w:sz w:val="28"/>
-          <w:szCs w:val="28"/>
-        </w:rPr>
-        <w:t>Memos</w:t>
-      </w:r>
-    </w:p>
-    <w:p>
-      <w:pPr>
-        <w:pStyle w:val="ListParagraph"/>
-        <w:numPr>
-          <w:ilvl w:val="0"/>
-          <w:numId w:val="47"/>
-        </w:numPr>
-        <w:rPr>
-          <w:sz w:val="28"/>
-          <w:szCs w:val="28"/>
-        </w:rPr>
-      </w:pPr>
-      <w:r>
-        <w:rPr>
-          <w:sz w:val="28"/>
-          <w:szCs w:val="28"/>
-        </w:rPr>
-        <w:t>Memos are internal documents used to communicate information within an organization.</w:t>
-      </w:r>
-    </w:p>
-    <w:p>
-      <w:pPr>
-        <w:pStyle w:val="ListParagraph"/>
-        <w:numPr>
-          <w:ilvl w:val="0"/>
-          <w:numId w:val="47"/>
-        </w:numPr>
-        <w:rPr>
-          <w:sz w:val="28"/>
-          <w:szCs w:val="28"/>
-        </w:rPr>
-      </w:pPr>
-      <w:r>
-        <w:rPr>
-          <w:sz w:val="28"/>
-          <w:szCs w:val="28"/>
-        </w:rPr>
-        <w:t>They should be brief, to the point, and focused on conveying essential information.</w:t>
-      </w:r>
-    </w:p>
-    <w:p>
-      <w:pPr>
-        <w:pStyle w:val="ListParagraph"/>
-        <w:rPr>
-          <w:b/>
-          <w:bCs/>
-          <w:sz w:val="28"/>
-          <w:szCs w:val="28"/>
-        </w:rPr>
-      </w:pPr>
-    </w:p>
-    <w:p>
-      <w:pPr>
-        <w:pStyle w:val="ListParagraph"/>
-        <w:numPr>
-          <w:ilvl w:val="0"/>
-          <w:numId w:val="43"/>
-        </w:numPr>
-        <w:ind w:left="1440"/>
-        <w:rPr>
-          <w:b/>
-          <w:bCs/>
-          <w:sz w:val="28"/>
-          <w:szCs w:val="28"/>
-        </w:rPr>
-      </w:pPr>
-      <w:r>
-        <w:rPr>
-          <w:b/>
-          <w:bCs/>
-          <w:sz w:val="28"/>
-          <w:szCs w:val="28"/>
-        </w:rPr>
-        <w:t>Letters</w:t>
-      </w:r>
-    </w:p>
-    <w:p>
-      <w:pPr>
-        <w:pStyle w:val="ListParagraph"/>
-        <w:numPr>
-          <w:ilvl w:val="0"/>
-          <w:numId w:val="45"/>
-        </w:numPr>
-        <w:rPr>
-          <w:sz w:val="28"/>
-          <w:szCs w:val="28"/>
-        </w:rPr>
-      </w:pPr>
-      <w:r>
-        <w:rPr>
-          <w:sz w:val="28"/>
-          <w:szCs w:val="28"/>
-        </w:rPr>
-        <w:t>Business letters are a formal way of communicating in professional settings.</w:t>
-      </w:r>
-    </w:p>
-    <w:p>
-      <w:pPr>
-        <w:pStyle w:val="ListParagraph"/>
-        <w:numPr>
-          <w:ilvl w:val="0"/>
-          <w:numId w:val="45"/>
-        </w:numPr>
-        <w:rPr>
-          <w:sz w:val="28"/>
-          <w:szCs w:val="28"/>
-        </w:rPr>
-      </w:pPr>
-      <w:r>
-        <w:rPr>
-          <w:sz w:val="28"/>
-          <w:szCs w:val="28"/>
-        </w:rPr>
-        <w:t>They must follow a set structure and maintain a professional tone, with attention to details like formatting and language.</w:t>
-      </w:r>
-    </w:p>
-    <w:p>
-      <w:pPr>
-        <w:pStyle w:val="ListParagraph"/>
-        <w:rPr>
-          <w:b/>
-          <w:bCs/>
-          <w:sz w:val="28"/>
-          <w:szCs w:val="28"/>
-        </w:rPr>
-      </w:pPr>
-    </w:p>
-    <w:p>
-      <w:pPr>
-        <w:pStyle w:val="ListParagraph"/>
-        <w:numPr>
-          <w:ilvl w:val="0"/>
-          <w:numId w:val="43"/>
-        </w:numPr>
-        <w:ind w:left="1440"/>
-        <w:rPr>
-          <w:b/>
-          <w:bCs/>
-          <w:sz w:val="28"/>
-          <w:szCs w:val="28"/>
-        </w:rPr>
-      </w:pPr>
-      <w:r>
-        <w:rPr>
-          <w:b/>
-          <w:bCs/>
-          <w:sz w:val="28"/>
-          <w:szCs w:val="28"/>
+          <w:sz w:val="24"/>
+          <w:szCs w:val="24"/>
+        </w:rPr>
+        <w:t>Subject:</w:t>
+      </w:r>
+      <w:r>
+        <w:rPr>
+          <w:sz w:val="24"/>
+          <w:szCs w:val="24"/>
+        </w:rPr>
+        <w:t xml:space="preserve"> </w:t>
+      </w:r>
+      <w:r>
+        <w:rPr>
+          <w:sz w:val="24"/>
+          <w:szCs w:val="24"/>
+        </w:rPr>
+        <w:t>Resignation Letter</w:t>
+      </w:r>
+    </w:p>
+    <w:p>
+      <w:pPr>
+        <w:pStyle w:val="ListParagraph"/>
+        <w:rPr>
+          <w:sz w:val="24"/>
+          <w:szCs w:val="24"/>
+        </w:rPr>
+      </w:pPr>
+    </w:p>
+    <w:p>
+      <w:pPr>
+        <w:pStyle w:val="ListParagraph"/>
+        <w:rPr>
+          <w:sz w:val="24"/>
+          <w:szCs w:val="24"/>
+        </w:rPr>
+      </w:pPr>
+      <w:r>
+        <w:rPr>
+          <w:sz w:val="24"/>
+          <w:szCs w:val="24"/>
+        </w:rPr>
+        <w:t>Respected Shyam Sir</w:t>
+      </w:r>
+      <w:r>
+        <w:rPr>
+          <w:sz w:val="24"/>
+          <w:szCs w:val="24"/>
+        </w:rPr>
+        <w:t>,</w:t>
+      </w:r>
+    </w:p>
+    <w:p>
+      <w:pPr>
+        <w:pStyle w:val="ListParagraph"/>
+        <w:rPr>
+          <w:sz w:val="24"/>
+          <w:szCs w:val="24"/>
+        </w:rPr>
+      </w:pPr>
+    </w:p>
+    <w:p>
+      <w:pPr>
+        <w:pStyle w:val="ListParagraph"/>
+        <w:rPr>
+          <w:sz w:val="24"/>
+          <w:szCs w:val="24"/>
+        </w:rPr>
+      </w:pPr>
+      <w:r>
+        <w:rPr>
+          <w:sz w:val="24"/>
+          <w:szCs w:val="24"/>
+        </w:rPr>
+        <w:t xml:space="preserve">I hope this message finds you well. I am writing to formally submit my resignation from my position as </w:t>
+      </w:r>
+      <w:r>
+        <w:rPr>
+          <w:sz w:val="24"/>
+          <w:szCs w:val="24"/>
+        </w:rPr>
+        <w:t>Web Developer</w:t>
+      </w:r>
+      <w:r>
+        <w:rPr>
+          <w:sz w:val="24"/>
+          <w:szCs w:val="24"/>
+        </w:rPr>
+        <w:t xml:space="preserve"> at </w:t>
+      </w:r>
+      <w:r>
+        <w:rPr>
+          <w:sz w:val="24"/>
+          <w:szCs w:val="24"/>
+        </w:rPr>
+        <w:t>Microsoft</w:t>
+      </w:r>
+      <w:r>
+        <w:rPr>
+          <w:sz w:val="24"/>
+          <w:szCs w:val="24"/>
+        </w:rPr>
+        <w:t xml:space="preserve">, effective </w:t>
+      </w:r>
+      <w:r>
+        <w:rPr>
+          <w:sz w:val="24"/>
+          <w:szCs w:val="24"/>
+        </w:rPr>
+        <w:t>October 9, 2024</w:t>
+      </w:r>
+      <w:r>
+        <w:rPr>
+          <w:sz w:val="24"/>
+          <w:szCs w:val="24"/>
+        </w:rPr>
+        <w:t>.</w:t>
+      </w:r>
+    </w:p>
+    <w:p>
+      <w:pPr>
+        <w:pStyle w:val="ListParagraph"/>
+        <w:rPr>
+          <w:sz w:val="24"/>
+          <w:szCs w:val="24"/>
+        </w:rPr>
+      </w:pPr>
+    </w:p>
+    <w:p>
+      <w:pPr>
+        <w:pStyle w:val="ListParagraph"/>
+        <w:rPr>
+          <w:sz w:val="24"/>
+          <w:szCs w:val="24"/>
+        </w:rPr>
+      </w:pPr>
+      <w:r>
+        <w:rPr>
+          <w:sz w:val="24"/>
+          <w:szCs w:val="24"/>
+        </w:rPr>
+        <w:t>This decision was not an easy one, but after thoughtful consideration, I believe it is the right step for my personal and professional growth. I am grateful for the opportunities I have had to contribute to the team and learn from such talented colleagues.</w:t>
+      </w:r>
+    </w:p>
+    <w:p>
+      <w:pPr>
+        <w:pStyle w:val="ListParagraph"/>
+        <w:rPr>
+          <w:sz w:val="24"/>
+          <w:szCs w:val="24"/>
+        </w:rPr>
+      </w:pPr>
+    </w:p>
+    <w:p>
+      <w:pPr>
+        <w:pStyle w:val="ListParagraph"/>
+        <w:rPr>
+          <w:sz w:val="24"/>
+          <w:szCs w:val="24"/>
+        </w:rPr>
+      </w:pPr>
+      <w:r>
+        <w:rPr>
+          <w:sz w:val="24"/>
+          <w:szCs w:val="24"/>
         </w:rPr>
         <w:lastRenderedPageBreak/>
-        <w:t>Social Media Posts</w:t>
-      </w:r>
-    </w:p>
-    <w:p>
-      <w:pPr>
-        <w:pStyle w:val="ListParagraph"/>
-        <w:numPr>
-          <w:ilvl w:val="0"/>
-          <w:numId w:val="44"/>
-        </w:numPr>
-        <w:rPr>
-          <w:sz w:val="28"/>
-          <w:szCs w:val="28"/>
-        </w:rPr>
-      </w:pPr>
-      <w:r>
-        <w:rPr>
-          <w:sz w:val="28"/>
-          <w:szCs w:val="28"/>
-        </w:rPr>
-        <w:t>While more informal, social media posts also require careful thought to ensure the message is clear, professional, and aligned with the brand’s image.</w:t>
-      </w:r>
-    </w:p>
-    <w:p>
-      <w:pPr>
-        <w:pStyle w:val="ListParagraph"/>
-        <w:numPr>
-          <w:ilvl w:val="0"/>
-          <w:numId w:val="44"/>
-        </w:numPr>
-        <w:rPr>
-          <w:sz w:val="28"/>
-          <w:szCs w:val="28"/>
-        </w:rPr>
-      </w:pPr>
-      <w:r>
-        <w:rPr>
-          <w:sz w:val="28"/>
-          <w:szCs w:val="28"/>
-        </w:rPr>
-        <w:t>Written communication on social platforms often has a wide audience and long-lasting impact.</w:t>
-      </w:r>
-    </w:p>
-    <w:p>
-      <w:pPr>
-        <w:pStyle w:val="ListParagraph"/>
-        <w:rPr>
-          <w:b/>
-          <w:bCs/>
-          <w:sz w:val="32"/>
-          <w:szCs w:val="32"/>
-        </w:rPr>
-      </w:pPr>
-    </w:p>
-    <w:p>
-      <w:pPr>
-        <w:pStyle w:val="ListParagraph"/>
-        <w:numPr>
-          <w:ilvl w:val="0"/>
-          <w:numId w:val="1"/>
-        </w:numPr>
-        <w:rPr>
-          <w:b/>
-          <w:bCs/>
-          <w:sz w:val="32"/>
-          <w:szCs w:val="32"/>
-        </w:rPr>
-      </w:pPr>
-      <w:r>
-        <w:rPr>
-          <w:b/>
-          <w:bCs/>
-          <w:sz w:val="32"/>
-          <w:szCs w:val="32"/>
-        </w:rPr>
-        <w:t>Aggressive vs Assertive Communication</w:t>
-      </w:r>
-    </w:p>
-    <w:p>
-      <w:pPr>
-        <w:pStyle w:val="ListParagraph"/>
-        <w:rPr>
-          <w:b/>
-          <w:bCs/>
-          <w:sz w:val="32"/>
-          <w:szCs w:val="32"/>
-        </w:rPr>
-      </w:pPr>
-    </w:p>
-    <w:p>
-      <w:pPr>
-        <w:pStyle w:val="ListParagraph"/>
-        <w:numPr>
-          <w:ilvl w:val="0"/>
-          <w:numId w:val="27"/>
-        </w:numPr>
-        <w:rPr>
-          <w:b/>
-          <w:bCs/>
-          <w:sz w:val="28"/>
-          <w:szCs w:val="28"/>
-        </w:rPr>
-      </w:pPr>
-      <w:r>
-        <w:rPr>
-          <w:b/>
-          <w:bCs/>
-          <w:sz w:val="28"/>
-          <w:szCs w:val="28"/>
-        </w:rPr>
-        <w:t>Aggressive Communication:</w:t>
-      </w:r>
-    </w:p>
-    <w:p>
-      <w:pPr>
-        <w:pStyle w:val="ListParagraph"/>
-        <w:numPr>
-          <w:ilvl w:val="0"/>
-          <w:numId w:val="28"/>
-        </w:numPr>
-        <w:rPr>
-          <w:sz w:val="28"/>
-          <w:szCs w:val="28"/>
-        </w:rPr>
-      </w:pPr>
-      <w:r>
-        <w:rPr>
-          <w:sz w:val="28"/>
-          <w:szCs w:val="28"/>
-        </w:rPr>
-        <w:t>Aggressive communication is characterized by expressing one’s thoughts, needs, or opinions in a forceful, often disrespectful manner.</w:t>
-      </w:r>
-    </w:p>
-    <w:p>
-      <w:pPr>
-        <w:pStyle w:val="ListParagraph"/>
-        <w:numPr>
-          <w:ilvl w:val="0"/>
-          <w:numId w:val="28"/>
-        </w:numPr>
-        <w:rPr>
-          <w:sz w:val="28"/>
-          <w:szCs w:val="28"/>
-        </w:rPr>
-      </w:pPr>
-      <w:r>
-        <w:rPr>
-          <w:sz w:val="28"/>
-          <w:szCs w:val="28"/>
-        </w:rPr>
-        <w:t>The goal of aggressive communicators is to dominate, control, or overpower others without regard for their feelings or viewpoints.</w:t>
-      </w:r>
-    </w:p>
-    <w:p>
-      <w:pPr>
-        <w:pStyle w:val="ListParagraph"/>
-        <w:rPr>
-          <w:b/>
-          <w:bCs/>
-          <w:sz w:val="28"/>
-          <w:szCs w:val="28"/>
-        </w:rPr>
-      </w:pPr>
-    </w:p>
-    <w:p>
-      <w:pPr>
-        <w:pStyle w:val="ListParagraph"/>
-        <w:numPr>
-          <w:ilvl w:val="0"/>
-          <w:numId w:val="27"/>
-        </w:numPr>
-        <w:rPr>
-          <w:b/>
-          <w:bCs/>
-          <w:sz w:val="28"/>
-          <w:szCs w:val="28"/>
-        </w:rPr>
-      </w:pPr>
-      <w:r>
-        <w:rPr>
-          <w:b/>
-          <w:bCs/>
-          <w:sz w:val="28"/>
-          <w:szCs w:val="28"/>
-        </w:rPr>
-        <w:t>Assertive Communication:</w:t>
-      </w:r>
-    </w:p>
-    <w:p>
-      <w:pPr>
-        <w:pStyle w:val="ListParagraph"/>
-        <w:numPr>
-          <w:ilvl w:val="0"/>
-          <w:numId w:val="29"/>
-        </w:numPr>
-        <w:rPr>
-          <w:sz w:val="28"/>
-          <w:szCs w:val="28"/>
-        </w:rPr>
-      </w:pPr>
-      <w:r>
-        <w:rPr>
-          <w:sz w:val="28"/>
-          <w:szCs w:val="28"/>
-        </w:rPr>
-        <w:t>Assertive communication involves confidently and respectfully expressing one's opinions, feelings, and needs while considering the rights and feelings of others.</w:t>
-      </w:r>
-    </w:p>
-    <w:p>
-      <w:pPr>
-        <w:pStyle w:val="ListParagraph"/>
-        <w:numPr>
-          <w:ilvl w:val="0"/>
-          <w:numId w:val="29"/>
-        </w:numPr>
-        <w:rPr>
-          <w:sz w:val="28"/>
-          <w:szCs w:val="28"/>
-        </w:rPr>
-      </w:pPr>
-      <w:r>
-        <w:rPr>
-          <w:sz w:val="28"/>
-          <w:szCs w:val="28"/>
-        </w:rPr>
-        <w:t>It is a balanced approach that allows for clear, honest communication without aggression or passivity.</w:t>
-      </w:r>
-    </w:p>
-    <w:p>
-      <w:pPr>
-        <w:rPr>
-          <w:sz w:val="32"/>
-          <w:szCs w:val="32"/>
-        </w:rPr>
-      </w:pPr>
-    </w:p>
-    <w:p>
-      <w:pPr>
-        <w:rPr>
-          <w:b/>
-          <w:bCs/>
-          <w:sz w:val="36"/>
-          <w:szCs w:val="36"/>
-        </w:rPr>
-      </w:pPr>
-      <w:r>
-        <w:rPr>
-          <w:b/>
-          <w:bCs/>
-          <w:sz w:val="36"/>
-          <w:szCs w:val="36"/>
-        </w:rPr>
-        <w:t xml:space="preserve">Understanding of topic task </w:t>
-      </w:r>
-      <w:r>
-        <w:rPr>
-          <w:b/>
-          <w:bCs/>
-          <w:sz w:val="36"/>
-          <w:szCs w:val="36"/>
-        </w:rPr>
-        <w:t>–</w:t>
-      </w:r>
-    </w:p>
-    <w:p>
-      <w:pPr>
-        <w:pStyle w:val="ListParagraph"/>
-        <w:numPr>
-          <w:ilvl w:val="0"/>
-          <w:numId w:val="30"/>
-        </w:numPr>
-        <w:rPr>
-          <w:sz w:val="32"/>
-          <w:szCs w:val="32"/>
-        </w:rPr>
-      </w:pPr>
-      <w:r>
-        <w:rPr>
-          <w:b/>
-          <w:bCs/>
-          <w:sz w:val="32"/>
-          <w:szCs w:val="32"/>
-        </w:rPr>
-        <w:t>Introduction</w:t>
-      </w:r>
-    </w:p>
-    <w:p>
-      <w:pPr>
-        <w:pStyle w:val="ListParagraph"/>
-        <w:numPr>
-          <w:ilvl w:val="0"/>
-          <w:numId w:val="40"/>
-        </w:numPr>
-        <w:rPr>
-          <w:sz w:val="32"/>
-          <w:szCs w:val="32"/>
-        </w:rPr>
-      </w:pPr>
-      <w:r>
-        <w:rPr>
-          <w:sz w:val="28"/>
-          <w:szCs w:val="28"/>
-        </w:rPr>
-        <w:t>I am Neel Moradiya, currently pursuing my Master of Computer Applications (MCA) with a keen interest in Data Analytics, AI, and ML.</w:t>
-      </w:r>
-    </w:p>
-    <w:p>
-      <w:pPr>
-        <w:pStyle w:val="ListParagraph"/>
-        <w:numPr>
-          <w:ilvl w:val="0"/>
-          <w:numId w:val="40"/>
-        </w:numPr>
-        <w:rPr>
-          <w:sz w:val="32"/>
-          <w:szCs w:val="32"/>
-        </w:rPr>
-      </w:pPr>
-      <w:r>
-        <w:rPr>
-          <w:sz w:val="28"/>
-          <w:szCs w:val="28"/>
-        </w:rPr>
-        <w:t>I hail from Bhavnagar, where I completed my early education.</w:t>
-      </w:r>
-    </w:p>
-    <w:p>
-      <w:pPr>
-        <w:pStyle w:val="ListParagraph"/>
-        <w:ind w:left="1080"/>
-        <w:rPr>
-          <w:sz w:val="32"/>
-          <w:szCs w:val="32"/>
-        </w:rPr>
-      </w:pPr>
-    </w:p>
-    <w:p>
-      <w:pPr>
-        <w:pStyle w:val="ListParagraph"/>
-        <w:ind w:left="1080"/>
-        <w:rPr>
-          <w:sz w:val="32"/>
-          <w:szCs w:val="32"/>
-        </w:rPr>
-      </w:pPr>
-    </w:p>
-    <w:p>
-      <w:pPr>
-        <w:pStyle w:val="ListParagraph"/>
-        <w:ind w:left="1080"/>
-        <w:rPr>
-          <w:sz w:val="32"/>
-          <w:szCs w:val="32"/>
-        </w:rPr>
-      </w:pPr>
-    </w:p>
-    <w:p>
-      <w:pPr>
-        <w:pStyle w:val="ListParagraph"/>
-        <w:ind w:left="1080"/>
-        <w:rPr>
-          <w:sz w:val="32"/>
-          <w:szCs w:val="32"/>
-        </w:rPr>
-      </w:pPr>
-    </w:p>
-    <w:p>
-      <w:pPr>
-        <w:pStyle w:val="ListParagraph"/>
-        <w:numPr>
-          <w:ilvl w:val="0"/>
-          <w:numId w:val="30"/>
-        </w:numPr>
-        <w:rPr>
-          <w:b/>
-          <w:bCs/>
-          <w:sz w:val="32"/>
-          <w:szCs w:val="32"/>
-        </w:rPr>
-      </w:pPr>
-      <w:r>
-        <w:rPr>
-          <w:b/>
-          <w:bCs/>
-          <w:sz w:val="32"/>
-          <w:szCs w:val="32"/>
-        </w:rPr>
-        <w:lastRenderedPageBreak/>
-        <w:t>My journey</w:t>
-      </w:r>
-    </w:p>
-    <w:p>
-      <w:pPr>
-        <w:pStyle w:val="ListParagraph"/>
-        <w:numPr>
-          <w:ilvl w:val="0"/>
-          <w:numId w:val="39"/>
-        </w:numPr>
-        <w:rPr>
-          <w:sz w:val="32"/>
-          <w:szCs w:val="32"/>
-        </w:rPr>
-      </w:pPr>
-      <w:r>
-        <w:rPr>
-          <w:sz w:val="28"/>
-          <w:szCs w:val="28"/>
-        </w:rPr>
-        <w:t>Looking back, my journey from school to where I am now has been a blend of exploration, learning, and growth.</w:t>
-      </w:r>
-    </w:p>
-    <w:p>
-      <w:pPr>
-        <w:pStyle w:val="ListParagraph"/>
-        <w:numPr>
-          <w:ilvl w:val="0"/>
-          <w:numId w:val="39"/>
-        </w:numPr>
-        <w:rPr>
-          <w:sz w:val="32"/>
-          <w:szCs w:val="32"/>
-        </w:rPr>
-      </w:pPr>
-      <w:r>
-        <w:rPr>
-          <w:sz w:val="28"/>
-          <w:szCs w:val="28"/>
-        </w:rPr>
-        <w:t>I’m excited for the future and ready to take on the challenges that lie ahead, knowing I have the support of my family to guide me.</w:t>
-      </w:r>
-    </w:p>
-    <w:p>
-      <w:pPr>
-        <w:pStyle w:val="ListParagraph"/>
-        <w:ind w:left="1080"/>
-        <w:rPr>
-          <w:b/>
-          <w:bCs/>
-          <w:sz w:val="32"/>
-          <w:szCs w:val="32"/>
-        </w:rPr>
-      </w:pPr>
-    </w:p>
-    <w:p>
-      <w:pPr>
-        <w:pStyle w:val="ListParagraph"/>
-        <w:numPr>
-          <w:ilvl w:val="0"/>
-          <w:numId w:val="30"/>
-        </w:numPr>
-        <w:rPr>
-          <w:b/>
-          <w:bCs/>
-          <w:sz w:val="32"/>
-          <w:szCs w:val="32"/>
-        </w:rPr>
-      </w:pPr>
-      <w:r>
-        <w:rPr>
-          <w:b/>
-          <w:bCs/>
-          <w:sz w:val="32"/>
-          <w:szCs w:val="32"/>
-        </w:rPr>
-        <w:t>Mentorship</w:t>
-      </w:r>
-    </w:p>
-    <w:p>
-      <w:pPr>
-        <w:pStyle w:val="ListParagraph"/>
-        <w:numPr>
-          <w:ilvl w:val="0"/>
-          <w:numId w:val="38"/>
-        </w:numPr>
-        <w:rPr>
-          <w:sz w:val="32"/>
-          <w:szCs w:val="32"/>
-        </w:rPr>
-      </w:pPr>
-      <w:r>
-        <w:rPr>
-          <w:sz w:val="28"/>
-          <w:szCs w:val="28"/>
-        </w:rPr>
-        <w:t>My mentors have been my parents, who have always supported my dreams and ambitions.</w:t>
-      </w:r>
-    </w:p>
-    <w:p>
-      <w:pPr>
-        <w:pStyle w:val="ListParagraph"/>
-        <w:numPr>
-          <w:ilvl w:val="0"/>
-          <w:numId w:val="38"/>
-        </w:numPr>
-        <w:rPr>
-          <w:sz w:val="32"/>
-          <w:szCs w:val="32"/>
-        </w:rPr>
-      </w:pPr>
-      <w:r>
-        <w:rPr>
-          <w:sz w:val="28"/>
-          <w:szCs w:val="28"/>
-        </w:rPr>
-        <w:t>They instilled in me the values of hard work, perseverance, and continuous learning.</w:t>
-      </w:r>
-    </w:p>
-    <w:p>
-      <w:pPr>
-        <w:pStyle w:val="ListParagraph"/>
-        <w:numPr>
-          <w:ilvl w:val="0"/>
-          <w:numId w:val="38"/>
-        </w:numPr>
-        <w:rPr>
-          <w:sz w:val="32"/>
-          <w:szCs w:val="32"/>
-        </w:rPr>
-      </w:pPr>
-      <w:r>
-        <w:rPr>
-          <w:sz w:val="28"/>
-          <w:szCs w:val="28"/>
-        </w:rPr>
-        <w:t>Their guidance has shaped my approach to both my personal and professional life.</w:t>
-      </w:r>
-    </w:p>
-    <w:p>
-      <w:pPr>
-        <w:pStyle w:val="ListParagraph"/>
-        <w:numPr>
-          <w:ilvl w:val="0"/>
-          <w:numId w:val="38"/>
-        </w:numPr>
-        <w:rPr>
-          <w:sz w:val="32"/>
-          <w:szCs w:val="32"/>
-        </w:rPr>
-      </w:pPr>
-      <w:r>
-        <w:rPr>
-          <w:sz w:val="28"/>
-          <w:szCs w:val="28"/>
-        </w:rPr>
-        <w:t>Whether it was choosing my career path in technology or navigating challenges, they have always been there to offer advice and encouragement.</w:t>
-      </w:r>
-    </w:p>
-    <w:p>
-      <w:pPr>
-        <w:pStyle w:val="ListParagraph"/>
-        <w:ind w:left="1080"/>
-        <w:rPr>
-          <w:b/>
-          <w:bCs/>
-          <w:sz w:val="32"/>
-          <w:szCs w:val="32"/>
-        </w:rPr>
-      </w:pPr>
-    </w:p>
-    <w:p>
-      <w:pPr>
-        <w:pStyle w:val="ListParagraph"/>
-        <w:numPr>
-          <w:ilvl w:val="0"/>
-          <w:numId w:val="30"/>
-        </w:numPr>
-        <w:rPr>
-          <w:b/>
-          <w:bCs/>
-          <w:sz w:val="32"/>
-          <w:szCs w:val="32"/>
-        </w:rPr>
-      </w:pPr>
-      <w:r>
-        <w:rPr>
-          <w:b/>
-          <w:bCs/>
-          <w:sz w:val="32"/>
-          <w:szCs w:val="32"/>
-        </w:rPr>
-        <w:t>My Future Vision</w:t>
-      </w:r>
-    </w:p>
-    <w:p>
-      <w:pPr>
-        <w:pStyle w:val="ListParagraph"/>
-        <w:numPr>
-          <w:ilvl w:val="0"/>
-          <w:numId w:val="37"/>
-        </w:numPr>
-        <w:ind w:left="1440"/>
-        <w:rPr>
-          <w:sz w:val="28"/>
-          <w:szCs w:val="28"/>
-        </w:rPr>
-      </w:pPr>
-      <w:r>
-        <w:rPr>
-          <w:sz w:val="28"/>
-          <w:szCs w:val="28"/>
-        </w:rPr>
-        <w:t>In the next 3 years, I see myself working as a data analyst or machine learning engineer in a tech-driven company, applying the skills I’ve acquired in AI and data science to real-world problems.</w:t>
-      </w:r>
-    </w:p>
-    <w:p>
-      <w:pPr>
-        <w:pStyle w:val="ListParagraph"/>
-        <w:rPr>
-          <w:sz w:val="28"/>
-          <w:szCs w:val="28"/>
-        </w:rPr>
-      </w:pPr>
-    </w:p>
-    <w:p>
-      <w:pPr>
-        <w:pStyle w:val="ListParagraph"/>
-        <w:numPr>
-          <w:ilvl w:val="0"/>
-          <w:numId w:val="37"/>
-        </w:numPr>
-        <w:ind w:left="1440"/>
-        <w:rPr>
-          <w:sz w:val="28"/>
-          <w:szCs w:val="28"/>
-        </w:rPr>
-      </w:pPr>
-      <w:r>
-        <w:rPr>
-          <w:sz w:val="28"/>
-          <w:szCs w:val="28"/>
-        </w:rPr>
-        <w:t>By the 5-year mark, I hope to have gained expertise in AI and ML, possibly leading a team in developing innovative solutions, or contributing to important research projects in the field.</w:t>
-      </w:r>
-    </w:p>
-    <w:p>
-      <w:pPr>
-        <w:pStyle w:val="ListParagraph"/>
-        <w:rPr>
-          <w:sz w:val="28"/>
-          <w:szCs w:val="28"/>
-        </w:rPr>
-      </w:pPr>
-    </w:p>
-    <w:p>
-      <w:pPr>
-        <w:pStyle w:val="ListParagraph"/>
-        <w:numPr>
-          <w:ilvl w:val="0"/>
-          <w:numId w:val="37"/>
-        </w:numPr>
-        <w:ind w:left="1440"/>
-        <w:rPr>
-          <w:b/>
-          <w:bCs/>
-          <w:sz w:val="32"/>
-          <w:szCs w:val="32"/>
-        </w:rPr>
-      </w:pPr>
-      <w:r>
-        <w:rPr>
-          <w:sz w:val="28"/>
-          <w:szCs w:val="28"/>
-        </w:rPr>
-        <w:t>In 10 years, I aim to be a leading expert in AI and Data Science, possibly founding my own tech company that focuses on smart solutions for emerging problems, or mentoring the next generation of tech enthusiasts.</w:t>
-      </w:r>
-    </w:p>
-    <w:p>
-      <w:pPr>
-        <w:pStyle w:val="ListParagraph"/>
-        <w:ind w:left="1080"/>
-        <w:rPr>
-          <w:b/>
-          <w:bCs/>
-          <w:sz w:val="32"/>
-          <w:szCs w:val="32"/>
-        </w:rPr>
-      </w:pPr>
-    </w:p>
-    <w:p>
-      <w:pPr>
-        <w:pStyle w:val="ListParagraph"/>
-        <w:ind w:left="1080"/>
-        <w:rPr>
-          <w:b/>
-          <w:bCs/>
-          <w:sz w:val="32"/>
-          <w:szCs w:val="32"/>
-        </w:rPr>
-      </w:pPr>
-    </w:p>
-    <w:p>
-      <w:pPr>
-        <w:pStyle w:val="ListParagraph"/>
-        <w:ind w:left="1080"/>
-        <w:rPr>
-          <w:b/>
-          <w:bCs/>
-          <w:sz w:val="32"/>
-          <w:szCs w:val="32"/>
-        </w:rPr>
-      </w:pPr>
-    </w:p>
-    <w:p>
-      <w:pPr>
-        <w:pStyle w:val="ListParagraph"/>
-        <w:ind w:left="1080"/>
-        <w:rPr>
-          <w:b/>
-          <w:bCs/>
-          <w:sz w:val="32"/>
-          <w:szCs w:val="32"/>
-        </w:rPr>
-      </w:pPr>
-    </w:p>
-    <w:p>
-      <w:pPr>
-        <w:pStyle w:val="ListParagraph"/>
-        <w:ind w:left="1080"/>
-        <w:rPr>
-          <w:b/>
-          <w:bCs/>
-          <w:sz w:val="32"/>
-          <w:szCs w:val="32"/>
-        </w:rPr>
-      </w:pPr>
-    </w:p>
-    <w:p>
-      <w:pPr>
-        <w:pStyle w:val="ListParagraph"/>
-        <w:numPr>
-          <w:ilvl w:val="0"/>
-          <w:numId w:val="30"/>
-        </w:numPr>
-        <w:rPr>
-          <w:b/>
-          <w:bCs/>
-          <w:sz w:val="32"/>
-          <w:szCs w:val="32"/>
-        </w:rPr>
-      </w:pPr>
-      <w:r>
-        <w:rPr>
-          <w:b/>
-          <w:bCs/>
-          <w:sz w:val="32"/>
-          <w:szCs w:val="32"/>
-        </w:rPr>
-        <w:lastRenderedPageBreak/>
-        <w:t>Education and School/College Experience</w:t>
-      </w:r>
-    </w:p>
-    <w:p>
-      <w:pPr>
-        <w:pStyle w:val="ListParagraph"/>
-        <w:numPr>
-          <w:ilvl w:val="0"/>
-          <w:numId w:val="33"/>
-        </w:numPr>
-        <w:ind w:left="1440"/>
-        <w:rPr>
-          <w:b/>
-          <w:bCs/>
-          <w:sz w:val="28"/>
-          <w:szCs w:val="28"/>
-        </w:rPr>
-      </w:pPr>
-      <w:r>
-        <w:rPr>
-          <w:b/>
-          <w:bCs/>
-          <w:sz w:val="28"/>
-          <w:szCs w:val="28"/>
-        </w:rPr>
-        <w:t>School Life:</w:t>
-      </w:r>
-    </w:p>
-    <w:p>
-      <w:pPr>
-        <w:pStyle w:val="ListParagraph"/>
-        <w:numPr>
-          <w:ilvl w:val="0"/>
-          <w:numId w:val="34"/>
-        </w:numPr>
-        <w:rPr>
-          <w:b/>
-          <w:bCs/>
-          <w:sz w:val="28"/>
-          <w:szCs w:val="28"/>
-        </w:rPr>
-      </w:pPr>
-      <w:r>
-        <w:rPr>
-          <w:sz w:val="28"/>
-          <w:szCs w:val="28"/>
-        </w:rPr>
-        <w:t>My school years were filled with curiosity about how things work, especially in subjects like mathematics and computer science.</w:t>
-      </w:r>
-    </w:p>
-    <w:p>
-      <w:pPr>
-        <w:pStyle w:val="ListParagraph"/>
-        <w:numPr>
-          <w:ilvl w:val="0"/>
-          <w:numId w:val="34"/>
-        </w:numPr>
-        <w:rPr>
-          <w:b/>
-          <w:bCs/>
-          <w:sz w:val="28"/>
-          <w:szCs w:val="28"/>
-        </w:rPr>
-      </w:pPr>
-      <w:r>
-        <w:rPr>
-          <w:sz w:val="28"/>
-          <w:szCs w:val="28"/>
-        </w:rPr>
-        <w:t>I was always drawn to logic and problem-solving.</w:t>
-      </w:r>
-    </w:p>
-    <w:p>
-      <w:pPr>
-        <w:pStyle w:val="ListParagraph"/>
-        <w:rPr>
-          <w:b/>
-          <w:bCs/>
-          <w:sz w:val="32"/>
-          <w:szCs w:val="32"/>
-        </w:rPr>
-      </w:pPr>
-    </w:p>
-    <w:p>
-      <w:pPr>
-        <w:pStyle w:val="ListParagraph"/>
-        <w:numPr>
-          <w:ilvl w:val="0"/>
-          <w:numId w:val="33"/>
-        </w:numPr>
-        <w:ind w:left="1440"/>
-        <w:rPr>
-          <w:b/>
-          <w:bCs/>
-          <w:sz w:val="28"/>
-          <w:szCs w:val="28"/>
-        </w:rPr>
-      </w:pPr>
-      <w:r>
-        <w:rPr>
-          <w:b/>
-          <w:bCs/>
-          <w:sz w:val="28"/>
-          <w:szCs w:val="28"/>
-        </w:rPr>
-        <w:t>College Life (Bachelor’s Degree):</w:t>
-      </w:r>
-    </w:p>
-    <w:p>
-      <w:pPr>
-        <w:pStyle w:val="ListParagraph"/>
-        <w:numPr>
-          <w:ilvl w:val="0"/>
-          <w:numId w:val="35"/>
-        </w:numPr>
-        <w:rPr>
-          <w:sz w:val="28"/>
-          <w:szCs w:val="28"/>
-        </w:rPr>
-      </w:pPr>
-      <w:r>
-        <w:rPr>
-          <w:sz w:val="28"/>
-          <w:szCs w:val="28"/>
-        </w:rPr>
-        <w:t>I completed my Bachelor of Computer Applications (BCA) and found myself deeply interested in coding, data analysis, and understanding how systems operate.</w:t>
-      </w:r>
-    </w:p>
-    <w:p>
-      <w:pPr>
-        <w:pStyle w:val="ListParagraph"/>
-        <w:numPr>
-          <w:ilvl w:val="0"/>
-          <w:numId w:val="35"/>
-        </w:numPr>
-        <w:rPr>
-          <w:sz w:val="28"/>
-          <w:szCs w:val="28"/>
-        </w:rPr>
-      </w:pPr>
-      <w:r>
-        <w:rPr>
-          <w:sz w:val="28"/>
-          <w:szCs w:val="28"/>
-        </w:rPr>
-        <w:t>These years solidified my decision to pursue a career in technology.</w:t>
-      </w:r>
-    </w:p>
-    <w:p>
-      <w:pPr>
-        <w:pStyle w:val="ListParagraph"/>
-        <w:rPr>
-          <w:b/>
-          <w:bCs/>
-          <w:sz w:val="32"/>
-          <w:szCs w:val="32"/>
-        </w:rPr>
-      </w:pPr>
-    </w:p>
-    <w:p>
-      <w:pPr>
-        <w:pStyle w:val="ListParagraph"/>
-        <w:numPr>
-          <w:ilvl w:val="0"/>
-          <w:numId w:val="33"/>
-        </w:numPr>
-        <w:ind w:left="1440"/>
-        <w:rPr>
-          <w:b/>
-          <w:bCs/>
-          <w:sz w:val="32"/>
-          <w:szCs w:val="32"/>
-        </w:rPr>
-      </w:pPr>
-      <w:r>
-        <w:rPr>
-          <w:b/>
-          <w:bCs/>
-          <w:sz w:val="32"/>
-          <w:szCs w:val="32"/>
-        </w:rPr>
-        <w:t>Current Studies (Master’s Degree):</w:t>
-      </w:r>
-    </w:p>
-    <w:p>
-      <w:pPr>
-        <w:pStyle w:val="ListParagraph"/>
-        <w:numPr>
-          <w:ilvl w:val="0"/>
-          <w:numId w:val="36"/>
-        </w:numPr>
-        <w:rPr>
-          <w:sz w:val="28"/>
-          <w:szCs w:val="28"/>
-        </w:rPr>
-      </w:pPr>
-      <w:r>
-        <w:rPr>
-          <w:sz w:val="28"/>
-          <w:szCs w:val="28"/>
-        </w:rPr>
-        <w:t>Now, during my MCA, I’m honing my skills in advanced computing, data analytics, and machine learning.</w:t>
-      </w:r>
-    </w:p>
-    <w:p>
-      <w:pPr>
-        <w:pStyle w:val="ListParagraph"/>
-        <w:numPr>
-          <w:ilvl w:val="0"/>
-          <w:numId w:val="36"/>
-        </w:numPr>
-        <w:rPr>
-          <w:sz w:val="28"/>
-          <w:szCs w:val="28"/>
-        </w:rPr>
-      </w:pPr>
-      <w:r>
-        <w:rPr>
-          <w:sz w:val="28"/>
-          <w:szCs w:val="28"/>
-        </w:rPr>
-        <w:t>I’m learning how to apply these skills to solve real-world problems, which excites me for the future.</w:t>
-      </w:r>
-    </w:p>
-    <w:p>
-      <w:pPr>
-        <w:pStyle w:val="ListParagraph"/>
-        <w:ind w:left="1080"/>
-        <w:rPr>
-          <w:b/>
-          <w:bCs/>
-          <w:sz w:val="32"/>
-          <w:szCs w:val="32"/>
-        </w:rPr>
-      </w:pPr>
-    </w:p>
-    <w:p>
-      <w:pPr>
-        <w:pStyle w:val="ListParagraph"/>
-        <w:numPr>
-          <w:ilvl w:val="0"/>
-          <w:numId w:val="30"/>
-        </w:numPr>
-        <w:rPr>
-          <w:b/>
-          <w:bCs/>
-          <w:sz w:val="32"/>
-          <w:szCs w:val="32"/>
-        </w:rPr>
-      </w:pPr>
-      <w:r>
-        <w:rPr>
-          <w:b/>
-          <w:bCs/>
-          <w:sz w:val="32"/>
-          <w:szCs w:val="32"/>
-        </w:rPr>
-        <w:t>Life now was compared to college/school life</w:t>
-      </w:r>
-    </w:p>
-    <w:p>
-      <w:pPr>
-        <w:pStyle w:val="ListParagraph"/>
-        <w:numPr>
-          <w:ilvl w:val="0"/>
-          <w:numId w:val="32"/>
-        </w:numPr>
-        <w:ind w:left="1440"/>
-        <w:rPr>
-          <w:sz w:val="28"/>
-          <w:szCs w:val="28"/>
-        </w:rPr>
-      </w:pPr>
-      <w:r>
-        <w:rPr>
-          <w:sz w:val="28"/>
-          <w:szCs w:val="28"/>
-        </w:rPr>
-        <w:t>During school and early college years, life was simpler, with fewer responsibilities. I was focused on studies and extracurricular activities but had the freedom to explore various interests.</w:t>
-      </w:r>
-    </w:p>
-    <w:p>
-      <w:pPr>
-        <w:pStyle w:val="ListParagraph"/>
-        <w:rPr>
-          <w:sz w:val="28"/>
-          <w:szCs w:val="28"/>
-        </w:rPr>
-      </w:pPr>
-    </w:p>
-    <w:p>
-      <w:pPr>
-        <w:pStyle w:val="ListParagraph"/>
-        <w:numPr>
-          <w:ilvl w:val="0"/>
-          <w:numId w:val="32"/>
-        </w:numPr>
-        <w:ind w:left="1440"/>
-        <w:rPr>
-          <w:b/>
-          <w:bCs/>
-          <w:sz w:val="28"/>
-          <w:szCs w:val="28"/>
-        </w:rPr>
-      </w:pPr>
-      <w:r>
-        <w:rPr>
-          <w:sz w:val="28"/>
-          <w:szCs w:val="28"/>
-        </w:rPr>
-        <w:t>Now, life is more structured with clear academic and career goals. There’s more pressure to perform, but I find that the challenges are also more exciting because they’re leading me towards my career aspirations.</w:t>
-      </w:r>
-    </w:p>
-    <w:p>
-      <w:pPr>
-        <w:pStyle w:val="ListParagraph"/>
-        <w:ind w:left="1080"/>
-        <w:rPr>
-          <w:b/>
-          <w:bCs/>
-          <w:sz w:val="32"/>
-          <w:szCs w:val="32"/>
-        </w:rPr>
-      </w:pPr>
-    </w:p>
-    <w:p>
-      <w:pPr>
-        <w:pStyle w:val="ListParagraph"/>
-        <w:numPr>
-          <w:ilvl w:val="0"/>
-          <w:numId w:val="30"/>
-        </w:numPr>
-        <w:rPr>
-          <w:b/>
-          <w:bCs/>
-          <w:sz w:val="32"/>
-          <w:szCs w:val="32"/>
-        </w:rPr>
-      </w:pPr>
-      <w:r>
-        <w:rPr>
-          <w:b/>
-          <w:bCs/>
-          <w:sz w:val="32"/>
-          <w:szCs w:val="32"/>
-        </w:rPr>
-        <w:t>Expectations from Parents</w:t>
-      </w:r>
-    </w:p>
-    <w:p>
-      <w:pPr>
-        <w:pStyle w:val="ListParagraph"/>
-        <w:numPr>
-          <w:ilvl w:val="0"/>
-          <w:numId w:val="31"/>
-        </w:numPr>
-        <w:rPr>
-          <w:sz w:val="28"/>
-          <w:szCs w:val="28"/>
-        </w:rPr>
-      </w:pPr>
-      <w:r>
-        <w:rPr>
-          <w:sz w:val="28"/>
-          <w:szCs w:val="28"/>
-        </w:rPr>
-        <w:t>My parents have always supported me in pursuing my passions, though they also emphasized the importance of a stable career.</w:t>
-      </w:r>
-    </w:p>
-    <w:p>
-      <w:pPr>
-        <w:pStyle w:val="ListParagraph"/>
-        <w:numPr>
-          <w:ilvl w:val="0"/>
-          <w:numId w:val="31"/>
-        </w:numPr>
-        <w:rPr>
-          <w:sz w:val="28"/>
-          <w:szCs w:val="28"/>
-        </w:rPr>
-      </w:pPr>
-      <w:r>
-        <w:rPr>
-          <w:sz w:val="28"/>
-          <w:szCs w:val="28"/>
-        </w:rPr>
-        <w:t>They encouraged me to work hard but never imposed strict career expectations, which has allowed me to find my path with both their support and my own interests.</w:t>
+        <w:t xml:space="preserve">I want to ensure a smooth transition during my remaining time here. Please let me know how I can assist with transferring responsibilities or training someone to take over my tasks. I value the experience and knowledge I have gained during my time at </w:t>
+      </w:r>
+      <w:r>
+        <w:rPr>
+          <w:sz w:val="24"/>
+          <w:szCs w:val="24"/>
+        </w:rPr>
+        <w:t>Microsoft</w:t>
+      </w:r>
+      <w:r>
+        <w:rPr>
+          <w:sz w:val="24"/>
+          <w:szCs w:val="24"/>
+        </w:rPr>
+        <w:t>, and I am committed to finishing my projects with the utmost professionalism.</w:t>
+      </w:r>
+    </w:p>
+    <w:p>
+      <w:pPr>
+        <w:pStyle w:val="ListParagraph"/>
+        <w:rPr>
+          <w:sz w:val="24"/>
+          <w:szCs w:val="24"/>
+        </w:rPr>
+      </w:pPr>
+    </w:p>
+    <w:p>
+      <w:pPr>
+        <w:pStyle w:val="ListParagraph"/>
+        <w:rPr>
+          <w:sz w:val="24"/>
+          <w:szCs w:val="24"/>
+        </w:rPr>
+      </w:pPr>
+      <w:r>
+        <w:rPr>
+          <w:sz w:val="24"/>
+          <w:szCs w:val="24"/>
+        </w:rPr>
+        <w:t xml:space="preserve">Working at </w:t>
+      </w:r>
+      <w:r>
+        <w:rPr>
+          <w:sz w:val="24"/>
+          <w:szCs w:val="24"/>
+        </w:rPr>
+        <w:t xml:space="preserve">Microsoft </w:t>
+      </w:r>
+      <w:r>
+        <w:rPr>
+          <w:sz w:val="24"/>
+          <w:szCs w:val="24"/>
+        </w:rPr>
+        <w:t>has helped me hone my soft skills, including effective communication, teamwork, and adaptability, all of which I will carry with me as I move forward in my career. I have truly enjoyed working with you and the team and will always appreciate the support and encouragement I’ve received.</w:t>
+      </w:r>
+    </w:p>
+    <w:p>
+      <w:pPr>
+        <w:pStyle w:val="ListParagraph"/>
+        <w:rPr>
+          <w:sz w:val="24"/>
+          <w:szCs w:val="24"/>
+        </w:rPr>
+      </w:pPr>
+    </w:p>
+    <w:p>
+      <w:pPr>
+        <w:pStyle w:val="ListParagraph"/>
+        <w:rPr>
+          <w:sz w:val="24"/>
+          <w:szCs w:val="24"/>
+        </w:rPr>
+      </w:pPr>
+      <w:r>
+        <w:rPr>
+          <w:sz w:val="24"/>
+          <w:szCs w:val="24"/>
+        </w:rPr>
+        <w:t>Please do not hesitate to reach out if you need anything during this transition. I am available to discuss any questions or concerns and would love to stay in touch.</w:t>
+      </w:r>
+    </w:p>
+    <w:p>
+      <w:pPr>
+        <w:pStyle w:val="ListParagraph"/>
+        <w:rPr>
+          <w:sz w:val="24"/>
+          <w:szCs w:val="24"/>
+        </w:rPr>
+      </w:pPr>
+    </w:p>
+    <w:p>
+      <w:pPr>
+        <w:pStyle w:val="ListParagraph"/>
+        <w:rPr>
+          <w:sz w:val="24"/>
+          <w:szCs w:val="24"/>
+        </w:rPr>
+      </w:pPr>
+      <w:r>
+        <w:rPr>
+          <w:sz w:val="24"/>
+          <w:szCs w:val="24"/>
+        </w:rPr>
+        <w:t>Thank you once again for everything.</w:t>
+      </w:r>
+    </w:p>
+    <w:p>
+      <w:pPr>
+        <w:pStyle w:val="ListParagraph"/>
+        <w:rPr>
+          <w:sz w:val="24"/>
+          <w:szCs w:val="24"/>
+        </w:rPr>
+      </w:pPr>
+    </w:p>
+    <w:p>
+      <w:pPr>
+        <w:pStyle w:val="ListParagraph"/>
+        <w:rPr>
+          <w:sz w:val="24"/>
+          <w:szCs w:val="24"/>
+        </w:rPr>
+      </w:pPr>
+      <w:r>
+        <w:rPr>
+          <w:sz w:val="24"/>
+          <w:szCs w:val="24"/>
+        </w:rPr>
+        <w:t xml:space="preserve">Warm </w:t>
+      </w:r>
+      <w:r>
+        <w:rPr>
+          <w:sz w:val="24"/>
+          <w:szCs w:val="24"/>
+        </w:rPr>
+        <w:t>regards,</w:t>
+      </w:r>
+    </w:p>
+    <w:p>
+      <w:pPr>
+        <w:pStyle w:val="ListParagraph"/>
+        <w:rPr>
+          <w:sz w:val="24"/>
+          <w:szCs w:val="24"/>
+        </w:rPr>
+      </w:pPr>
+      <w:r>
+        <w:rPr>
+          <w:sz w:val="24"/>
+          <w:szCs w:val="24"/>
+        </w:rPr>
+        <w:t>Neel Moradiya</w:t>
       </w:r>
     </w:p>
     <w:sectPr>
@@ -8310,6 +6314,92 @@
     </w:lvl>
   </w:abstractNum>
   <w:abstractNum w:abstractNumId="41" w15:restartNumberingAfterBreak="0">
+    <w:nsid w:val="707A4BA4"/>
+    <w:multiLevelType w:val="hybridMultilevel"/>
+    <w:tmpl w:val="14267852"/>
+    <w:lvl w:ilvl="0" w:tplc="4009000F">
+      <w:start w:val="1"/>
+      <w:numFmt w:val="decimal"/>
+      <w:lvlText w:val="%1."/>
+      <w:lvlJc w:val="left"/>
+      <w:pPr>
+        <w:ind w:left="720" w:hanging="360"/>
+      </w:pPr>
+    </w:lvl>
+    <w:lvl w:ilvl="1" w:tplc="40090019" w:tentative="1">
+      <w:start w:val="1"/>
+      <w:numFmt w:val="lowerLetter"/>
+      <w:lvlText w:val="%2."/>
+      <w:lvlJc w:val="left"/>
+      <w:pPr>
+        <w:ind w:left="1440" w:hanging="360"/>
+      </w:pPr>
+    </w:lvl>
+    <w:lvl w:ilvl="2" w:tplc="4009001B" w:tentative="1">
+      <w:start w:val="1"/>
+      <w:numFmt w:val="lowerRoman"/>
+      <w:lvlText w:val="%3."/>
+      <w:lvlJc w:val="right"/>
+      <w:pPr>
+        <w:ind w:left="2160" w:hanging="180"/>
+      </w:pPr>
+    </w:lvl>
+    <w:lvl w:ilvl="3" w:tplc="4009000F" w:tentative="1">
+      <w:start w:val="1"/>
+      <w:numFmt w:val="decimal"/>
+      <w:lvlText w:val="%4."/>
+      <w:lvlJc w:val="left"/>
+      <w:pPr>
+        <w:ind w:left="2880" w:hanging="360"/>
+      </w:pPr>
+    </w:lvl>
+    <w:lvl w:ilvl="4" w:tplc="40090019" w:tentative="1">
+      <w:start w:val="1"/>
+      <w:numFmt w:val="lowerLetter"/>
+      <w:lvlText w:val="%5."/>
+      <w:lvlJc w:val="left"/>
+      <w:pPr>
+        <w:ind w:left="3600" w:hanging="360"/>
+      </w:pPr>
+    </w:lvl>
+    <w:lvl w:ilvl="5" w:tplc="4009001B" w:tentative="1">
+      <w:start w:val="1"/>
+      <w:numFmt w:val="lowerRoman"/>
+      <w:lvlText w:val="%6."/>
+      <w:lvlJc w:val="right"/>
+      <w:pPr>
+        <w:ind w:left="4320" w:hanging="180"/>
+      </w:pPr>
+    </w:lvl>
+    <w:lvl w:ilvl="6" w:tplc="4009000F" w:tentative="1">
+      <w:start w:val="1"/>
+      <w:numFmt w:val="decimal"/>
+      <w:lvlText w:val="%7."/>
+      <w:lvlJc w:val="left"/>
+      <w:pPr>
+        <w:ind w:left="5040" w:hanging="360"/>
+      </w:pPr>
+    </w:lvl>
+    <w:lvl w:ilvl="7" w:tplc="40090019" w:tentative="1">
+      <w:start w:val="1"/>
+      <w:numFmt w:val="lowerLetter"/>
+      <w:lvlText w:val="%8."/>
+      <w:lvlJc w:val="left"/>
+      <w:pPr>
+        <w:ind w:left="5760" w:hanging="360"/>
+      </w:pPr>
+    </w:lvl>
+    <w:lvl w:ilvl="8" w:tplc="4009001B" w:tentative="1">
+      <w:start w:val="1"/>
+      <w:numFmt w:val="lowerRoman"/>
+      <w:lvlText w:val="%9."/>
+      <w:lvlJc w:val="right"/>
+      <w:pPr>
+        <w:ind w:left="6480" w:hanging="180"/>
+      </w:pPr>
+    </w:lvl>
+  </w:abstractNum>
+  <w:abstractNum w:abstractNumId="42" w15:restartNumberingAfterBreak="0">
     <w:nsid w:val="7161679B"/>
     <w:multiLevelType w:val="hybridMultilevel"/>
     <w:tmpl w:val="E04EA62C"/>
@@ -8422,7 +6512,7 @@
       </w:rPr>
     </w:lvl>
   </w:abstractNum>
-  <w:abstractNum w:abstractNumId="42" w15:restartNumberingAfterBreak="0">
+  <w:abstractNum w:abstractNumId="43" w15:restartNumberingAfterBreak="0">
     <w:nsid w:val="754E07AF"/>
     <w:multiLevelType w:val="hybridMultilevel"/>
     <w:tmpl w:val="E63C21FC"/>
@@ -8535,7 +6625,7 @@
       </w:rPr>
     </w:lvl>
   </w:abstractNum>
-  <w:abstractNum w:abstractNumId="43" w15:restartNumberingAfterBreak="0">
+  <w:abstractNum w:abstractNumId="44" w15:restartNumberingAfterBreak="0">
     <w:nsid w:val="76C47EF4"/>
     <w:multiLevelType w:val="hybridMultilevel"/>
     <w:tmpl w:val="5764029C"/>
@@ -8648,7 +6738,7 @@
       </w:rPr>
     </w:lvl>
   </w:abstractNum>
-  <w:abstractNum w:abstractNumId="44" w15:restartNumberingAfterBreak="0">
+  <w:abstractNum w:abstractNumId="45" w15:restartNumberingAfterBreak="0">
     <w:nsid w:val="78285ED2"/>
     <w:multiLevelType w:val="hybridMultilevel"/>
     <w:tmpl w:val="67000256"/>
@@ -8761,7 +6851,7 @@
       </w:rPr>
     </w:lvl>
   </w:abstractNum>
-  <w:abstractNum w:abstractNumId="45" w15:restartNumberingAfterBreak="0">
+  <w:abstractNum w:abstractNumId="46" w15:restartNumberingAfterBreak="0">
     <w:nsid w:val="7A8E6E3E"/>
     <w:multiLevelType w:val="hybridMultilevel"/>
     <w:tmpl w:val="41DE507E"/>
@@ -8874,7 +6964,7 @@
       </w:rPr>
     </w:lvl>
   </w:abstractNum>
-  <w:abstractNum w:abstractNumId="46" w15:restartNumberingAfterBreak="0">
+  <w:abstractNum w:abstractNumId="47" w15:restartNumberingAfterBreak="0">
     <w:nsid w:val="7B2C0A10"/>
     <w:multiLevelType w:val="hybridMultilevel"/>
     <w:tmpl w:val="42FAF91C"/>
@@ -8987,7 +7077,7 @@
       </w:rPr>
     </w:lvl>
   </w:abstractNum>
-  <w:abstractNum w:abstractNumId="47" w15:restartNumberingAfterBreak="0">
+  <w:abstractNum w:abstractNumId="48" w15:restartNumberingAfterBreak="0">
     <w:nsid w:val="7CB75C66"/>
     <w:multiLevelType w:val="hybridMultilevel"/>
     <w:tmpl w:val="2F960D2E"/>
@@ -9104,7 +7194,7 @@
     <w:abstractNumId w:val="4"/>
   </w:num>
   <w:num w:numId="2" w16cid:durableId="497891160">
-    <w:abstractNumId w:val="41"/>
+    <w:abstractNumId w:val="42"/>
   </w:num>
   <w:num w:numId="3" w16cid:durableId="1970940721">
     <w:abstractNumId w:val="7"/>
@@ -9119,7 +7209,7 @@
     <w:abstractNumId w:val="16"/>
   </w:num>
   <w:num w:numId="7" w16cid:durableId="161745626">
-    <w:abstractNumId w:val="47"/>
+    <w:abstractNumId w:val="48"/>
   </w:num>
   <w:num w:numId="8" w16cid:durableId="693070503">
     <w:abstractNumId w:val="20"/>
@@ -9179,10 +7269,10 @@
     <w:abstractNumId w:val="36"/>
   </w:num>
   <w:num w:numId="27" w16cid:durableId="363213840">
-    <w:abstractNumId w:val="46"/>
+    <w:abstractNumId w:val="47"/>
   </w:num>
   <w:num w:numId="28" w16cid:durableId="1511993621">
-    <w:abstractNumId w:val="44"/>
+    <w:abstractNumId w:val="45"/>
   </w:num>
   <w:num w:numId="29" w16cid:durableId="519785427">
     <w:abstractNumId w:val="2"/>
@@ -9197,7 +7287,7 @@
     <w:abstractNumId w:val="22"/>
   </w:num>
   <w:num w:numId="33" w16cid:durableId="1865901932">
-    <w:abstractNumId w:val="43"/>
+    <w:abstractNumId w:val="44"/>
   </w:num>
   <w:num w:numId="34" w16cid:durableId="660549071">
     <w:abstractNumId w:val="24"/>
@@ -9215,7 +7305,7 @@
     <w:abstractNumId w:val="17"/>
   </w:num>
   <w:num w:numId="39" w16cid:durableId="735280085">
-    <w:abstractNumId w:val="45"/>
+    <w:abstractNumId w:val="46"/>
   </w:num>
   <w:num w:numId="40" w16cid:durableId="754480097">
     <w:abstractNumId w:val="28"/>
@@ -9227,7 +7317,7 @@
     <w:abstractNumId w:val="11"/>
   </w:num>
   <w:num w:numId="43" w16cid:durableId="1932471848">
-    <w:abstractNumId w:val="42"/>
+    <w:abstractNumId w:val="43"/>
   </w:num>
   <w:num w:numId="44" w16cid:durableId="1725642598">
     <w:abstractNumId w:val="0"/>
@@ -9243,6 +7333,9 @@
   </w:num>
   <w:num w:numId="48" w16cid:durableId="1548297763">
     <w:abstractNumId w:val="9"/>
+  </w:num>
+  <w:num w:numId="49" w16cid:durableId="898050873">
+    <w:abstractNumId w:val="41"/>
   </w:num>
 </w:numbering>
 </file>
@@ -9651,7 +7744,6 @@
   <w:style w:type="character" w:default="1" w:styleId="DefaultParagraphFont">
     <w:name w:val="Default Paragraph Font"/>
     <w:uiPriority w:val="1"/>
-    <w:semiHidden/>
     <w:unhideWhenUsed/>
   </w:style>
   <w:style w:type="table" w:default="1" w:styleId="TableNormal">
@@ -9685,6 +7777,29 @@
       <w:ind w:left="720"/>
       <w:contextualSpacing/>
     </w:pPr>
+  </w:style>
+  <w:style w:type="character" w:styleId="Hyperlink">
+    <w:name w:val="Hyperlink"/>
+    <w:basedOn w:val="DefaultParagraphFont"/>
+    <w:uiPriority w:val="99"/>
+    <w:unhideWhenUsed/>
+    <w:rsid w:val="00DB7988"/>
+    <w:rPr>
+      <w:color w:val="0563C1" w:themeColor="hyperlink"/>
+      <w:u w:val="single"/>
+    </w:rPr>
+  </w:style>
+  <w:style w:type="character" w:styleId="UnresolvedMention">
+    <w:name w:val="Unresolved Mention"/>
+    <w:basedOn w:val="DefaultParagraphFont"/>
+    <w:uiPriority w:val="99"/>
+    <w:semiHidden/>
+    <w:unhideWhenUsed/>
+    <w:rsid w:val="00DB7988"/>
+    <w:rPr>
+      <w:color w:val="605E5C"/>
+      <w:shd w:val="clear" w:color="auto" w:fill="E1DFDD"/>
+    </w:rPr>
   </w:style>
 </w:styles>
 </file>

--- a/SoftSkills/Assignment/Softskills - Effective Communication.docx
+++ b/SoftSkills/Assignment/Softskills - Effective Communication.docx
@@ -516,20 +516,31 @@
           <w:szCs w:val="24"/>
         </w:rPr>
       </w:pPr>
-      <w:r>
-        <w:rPr>
-          <w:sz w:val="24"/>
-          <w:szCs w:val="24"/>
-        </w:rPr>
-        <w:t xml:space="preserve">I wanted to send a gentle reminder about our ongoing focus on enhancing soft skills, particularly effective communication. As we know, strong communication skills are </w:t>
-      </w:r>
+    </w:p>
+    <w:p>
+      <w:pPr>
+        <w:pStyle w:val="ListParagraph"/>
+        <w:rPr>
+          <w:sz w:val="24"/>
+          <w:szCs w:val="24"/>
+        </w:rPr>
+      </w:pPr>
+    </w:p>
+    <w:p>
+      <w:pPr>
+        <w:pStyle w:val="ListParagraph"/>
+        <w:rPr>
+          <w:sz w:val="24"/>
+          <w:szCs w:val="24"/>
+        </w:rPr>
+      </w:pPr>
       <w:r>
         <w:rPr>
           <w:sz w:val="24"/>
           <w:szCs w:val="24"/>
         </w:rPr>
         <w:lastRenderedPageBreak/>
-        <w:t>essential for fostering collaboration, understanding, and success in both our personal and professional lives.</w:t>
+        <w:t>I wanted to send a gentle reminder about our ongoing focus on enhancing soft skills, particularly effective communication. As we know, strong communication skills are essential for fostering collaboration, understanding, and success in both our personal and professional lives.</w:t>
       </w:r>
     </w:p>
     <w:p>
@@ -842,7 +853,32 @@
           <w:sz w:val="24"/>
           <w:szCs w:val="24"/>
         </w:rPr>
-        <w:t>I hope this message finds you well. I am reaching out to inquire about resources or information on developing effective communication and soft skills. As I am working on enhancing these critical areas, I would appreciate any guidance or materials you can share that provide insights into best practices, strategies, and training opportunities.</w:t>
+        <w:t>I hope this message finds you well.</w:t>
+      </w:r>
+    </w:p>
+    <w:p>
+      <w:pPr>
+        <w:pStyle w:val="ListParagraph"/>
+        <w:rPr>
+          <w:sz w:val="24"/>
+          <w:szCs w:val="24"/>
+        </w:rPr>
+      </w:pPr>
+    </w:p>
+    <w:p>
+      <w:pPr>
+        <w:pStyle w:val="ListParagraph"/>
+        <w:rPr>
+          <w:sz w:val="24"/>
+          <w:szCs w:val="24"/>
+        </w:rPr>
+      </w:pPr>
+      <w:r>
+        <w:rPr>
+          <w:sz w:val="24"/>
+          <w:szCs w:val="24"/>
+        </w:rPr>
+        <w:t>I am reaching out to inquire about resources or information on developing effective communication and soft skills. As I am working on enhancing these critical areas, I would appreciate any guidance or materials you can share that provide insights into best practices, strategies, and training opportunities.</w:t>
       </w:r>
     </w:p>
     <w:p>
@@ -946,6 +982,19 @@
     <w:p>
       <w:pPr>
         <w:pStyle w:val="ListParagraph"/>
+        <w:rPr>
+          <w:sz w:val="24"/>
+          <w:szCs w:val="24"/>
+        </w:rPr>
+      </w:pPr>
+    </w:p>
+    <w:p>
+      <w:pPr>
+        <w:pStyle w:val="ListParagraph"/>
+        <w:numPr>
+          <w:ilvl w:val="0"/>
+          <w:numId w:val="49"/>
+        </w:numPr>
         <w:rPr>
           <w:b/>
           <w:bCs/>
@@ -953,28 +1002,14 @@
           <w:szCs w:val="32"/>
         </w:rPr>
       </w:pPr>
-    </w:p>
-    <w:p>
-      <w:pPr>
-        <w:pStyle w:val="ListParagraph"/>
-        <w:numPr>
-          <w:ilvl w:val="0"/>
-          <w:numId w:val="49"/>
-        </w:numPr>
+      <w:r>
         <w:rPr>
           <w:b/>
           <w:bCs/>
           <w:sz w:val="32"/>
           <w:szCs w:val="32"/>
         </w:rPr>
-      </w:pPr>
-      <w:r>
-        <w:rPr>
-          <w:b/>
-          <w:bCs/>
-          <w:sz w:val="32"/>
-          <w:szCs w:val="32"/>
-        </w:rPr>
+        <w:lastRenderedPageBreak/>
         <w:t>Asking for a raise in salary</w:t>
       </w:r>
     </w:p>
@@ -1047,7 +1082,6 @@
           <w:sz w:val="24"/>
           <w:szCs w:val="24"/>
         </w:rPr>
-        <w:lastRenderedPageBreak/>
         <w:t>Subject:</w:t>
       </w:r>
       <w:r>
@@ -1119,7 +1153,32 @@
           <w:sz w:val="24"/>
           <w:szCs w:val="24"/>
         </w:rPr>
-        <w:t>I hope this message finds you well. I am writing to formally request a review of my current compensation package. Over the past [duration], I have had the opportunity to contribute to</w:t>
+        <w:t>I hope this message finds you well.</w:t>
+      </w:r>
+    </w:p>
+    <w:p>
+      <w:pPr>
+        <w:pStyle w:val="ListParagraph"/>
+        <w:rPr>
+          <w:sz w:val="24"/>
+          <w:szCs w:val="24"/>
+        </w:rPr>
+      </w:pPr>
+    </w:p>
+    <w:p>
+      <w:pPr>
+        <w:pStyle w:val="ListParagraph"/>
+        <w:rPr>
+          <w:sz w:val="24"/>
+          <w:szCs w:val="24"/>
+        </w:rPr>
+      </w:pPr>
+      <w:r>
+        <w:rPr>
+          <w:sz w:val="24"/>
+          <w:szCs w:val="24"/>
+        </w:rPr>
+        <w:t>I am writing to formally request a review of my current compensation package. Over the past [duration], I have had the opportunity to contribute to</w:t>
       </w:r>
       <w:r>
         <w:rPr>
@@ -1421,7 +1480,32 @@
           <w:sz w:val="24"/>
           <w:szCs w:val="24"/>
         </w:rPr>
-        <w:t xml:space="preserve">I hope this message finds you well. I am writing to formally submit my resignation from my position as </w:t>
+        <w:t>I hope this message finds you well.</w:t>
+      </w:r>
+    </w:p>
+    <w:p>
+      <w:pPr>
+        <w:pStyle w:val="ListParagraph"/>
+        <w:rPr>
+          <w:sz w:val="24"/>
+          <w:szCs w:val="24"/>
+        </w:rPr>
+      </w:pPr>
+    </w:p>
+    <w:p>
+      <w:pPr>
+        <w:pStyle w:val="ListParagraph"/>
+        <w:rPr>
+          <w:sz w:val="24"/>
+          <w:szCs w:val="24"/>
+        </w:rPr>
+      </w:pPr>
+      <w:r>
+        <w:rPr>
+          <w:sz w:val="24"/>
+          <w:szCs w:val="24"/>
+        </w:rPr>
+        <w:t xml:space="preserve">I am writing to formally submit my resignation from my position as </w:t>
       </w:r>
       <w:r>
         <w:rPr>
@@ -1474,20 +1558,12 @@
           <w:szCs w:val="24"/>
         </w:rPr>
       </w:pPr>
-    </w:p>
-    <w:p>
-      <w:pPr>
-        <w:pStyle w:val="ListParagraph"/>
-        <w:rPr>
-          <w:sz w:val="24"/>
-          <w:szCs w:val="24"/>
-        </w:rPr>
-      </w:pPr>
-      <w:r>
-        <w:rPr>
-          <w:sz w:val="24"/>
-          <w:szCs w:val="24"/>
-        </w:rPr>
+      <w:r>
+        <w:rPr>
+          <w:sz w:val="24"/>
+          <w:szCs w:val="24"/>
+        </w:rPr>
+        <w:lastRenderedPageBreak/>
         <w:t>This decision was not an easy one, but after thoughtful consideration, I believe it is the right step for my personal and professional growth. I am grateful for the opportunities I have had to contribute to the team and learn from such talented colleagues.</w:t>
       </w:r>
     </w:p>
@@ -1513,7 +1589,6 @@
           <w:sz w:val="24"/>
           <w:szCs w:val="24"/>
         </w:rPr>
-        <w:lastRenderedPageBreak/>
         <w:t xml:space="preserve">I want to ensure a smooth transition during my remaining time here. Please let me know how I can assist with transferring responsibilities or training someone to take over my tasks. I value the experience and knowledge I have gained during my time at </w:t>
       </w:r>
       <w:r>
@@ -7744,6 +7819,7 @@
   <w:style w:type="character" w:default="1" w:styleId="DefaultParagraphFont">
     <w:name w:val="Default Paragraph Font"/>
     <w:uiPriority w:val="1"/>
+    <w:semiHidden/>
     <w:unhideWhenUsed/>
   </w:style>
   <w:style w:type="table" w:default="1" w:styleId="TableNormal">

--- a/SoftSkills/Assignment/Softskills - Effective Communication.docx
+++ b/SoftSkills/Assignment/Softskills - Effective Communication.docx
@@ -1178,7 +1178,21 @@
           <w:sz w:val="24"/>
           <w:szCs w:val="24"/>
         </w:rPr>
-        <w:t>I am writing to formally request a review of my current compensation package. Over the past [duration], I have had the opportunity to contribute to</w:t>
+        <w:t xml:space="preserve">I am writing to formally request a review of my current compensation package. Over the past </w:t>
+      </w:r>
+      <w:r>
+        <w:rPr>
+          <w:sz w:val="24"/>
+          <w:szCs w:val="24"/>
+        </w:rPr>
+        <w:t>six months</w:t>
+      </w:r>
+      <w:r>
+        <w:rPr>
+          <w:sz w:val="24"/>
+          <w:szCs w:val="24"/>
+        </w:rPr>
+        <w:t>, I have had the opportunity to contribute to</w:t>
       </w:r>
       <w:r>
         <w:rPr>
@@ -1548,6 +1562,13 @@
           <w:szCs w:val="24"/>
         </w:rPr>
         <w:t>.</w:t>
+      </w:r>
+      <w:r>
+        <w:rPr>
+          <w:sz w:val="24"/>
+          <w:szCs w:val="24"/>
+        </w:rPr>
+        <w:tab/>
       </w:r>
     </w:p>
     <w:p>
